--- a/CS2506 Operating Systems II/Lab Work/Lab2/Report 2.docx
+++ b/CS2506 Operating Systems II/Lab Work/Lab2/Report 2.docx
@@ -126,7 +126,47 @@
           <w:szCs w:val="24"/>
           <w:lang w:val="en-GB"/>
         </w:rPr>
-        <w:t>16 blocks of 2 pages = 128KB</w:t>
+        <w:t>32</w:t>
+      </w:r>
+      <w:r>
+        <w:rPr>
+          <w:sz w:val="24"/>
+          <w:szCs w:val="24"/>
+          <w:lang w:val="en-GB"/>
+        </w:rPr>
+        <w:t xml:space="preserve"> blocks of </w:t>
+      </w:r>
+      <w:r>
+        <w:rPr>
+          <w:sz w:val="24"/>
+          <w:szCs w:val="24"/>
+          <w:lang w:val="en-GB"/>
+        </w:rPr>
+        <w:t>8</w:t>
+      </w:r>
+      <w:r>
+        <w:rPr>
+          <w:sz w:val="24"/>
+          <w:szCs w:val="24"/>
+          <w:lang w:val="en-GB"/>
+        </w:rPr>
+        <w:t xml:space="preserve"> pages = </w:t>
+      </w:r>
+      <w:r>
+        <w:rPr>
+          <w:sz w:val="24"/>
+          <w:szCs w:val="24"/>
+          <w:lang w:val="en-GB"/>
+        </w:rPr>
+        <w:t>1024</w:t>
+      </w:r>
+      <w:r>
+        <w:rPr>
+          <w:sz w:val="24"/>
+          <w:szCs w:val="24"/>
+          <w:lang w:val="en-GB"/>
+        </w:rPr>
+        <w:t>KB</w:t>
       </w:r>
     </w:p>
     <w:p>
@@ -149,7 +189,47 @@
           <w:szCs w:val="24"/>
           <w:lang w:val="en-GB"/>
         </w:rPr>
-        <w:t>24 blocks of 4 pages = 384KB</w:t>
+        <w:t>16</w:t>
+      </w:r>
+      <w:r>
+        <w:rPr>
+          <w:sz w:val="24"/>
+          <w:szCs w:val="24"/>
+          <w:lang w:val="en-GB"/>
+        </w:rPr>
+        <w:t xml:space="preserve"> blocks of </w:t>
+      </w:r>
+      <w:r>
+        <w:rPr>
+          <w:sz w:val="24"/>
+          <w:szCs w:val="24"/>
+          <w:lang w:val="en-GB"/>
+        </w:rPr>
+        <w:t>16</w:t>
+      </w:r>
+      <w:r>
+        <w:rPr>
+          <w:sz w:val="24"/>
+          <w:szCs w:val="24"/>
+          <w:lang w:val="en-GB"/>
+        </w:rPr>
+        <w:t xml:space="preserve"> pages = </w:t>
+      </w:r>
+      <w:r>
+        <w:rPr>
+          <w:sz w:val="24"/>
+          <w:szCs w:val="24"/>
+          <w:lang w:val="en-GB"/>
+        </w:rPr>
+        <w:t>1024</w:t>
+      </w:r>
+      <w:r>
+        <w:rPr>
+          <w:sz w:val="24"/>
+          <w:szCs w:val="24"/>
+          <w:lang w:val="en-GB"/>
+        </w:rPr>
+        <w:t>KB</w:t>
       </w:r>
     </w:p>
     <w:p>
@@ -172,7 +252,47 @@
           <w:szCs w:val="24"/>
           <w:lang w:val="en-GB"/>
         </w:rPr>
-        <w:t>48 blocks of 8 pages = 1536KB</w:t>
+        <w:t>8</w:t>
+      </w:r>
+      <w:r>
+        <w:rPr>
+          <w:sz w:val="24"/>
+          <w:szCs w:val="24"/>
+          <w:lang w:val="en-GB"/>
+        </w:rPr>
+        <w:t xml:space="preserve"> blocks of </w:t>
+      </w:r>
+      <w:r>
+        <w:rPr>
+          <w:sz w:val="24"/>
+          <w:szCs w:val="24"/>
+          <w:lang w:val="en-GB"/>
+        </w:rPr>
+        <w:t>32</w:t>
+      </w:r>
+      <w:r>
+        <w:rPr>
+          <w:sz w:val="24"/>
+          <w:szCs w:val="24"/>
+          <w:lang w:val="en-GB"/>
+        </w:rPr>
+        <w:t xml:space="preserve"> pages = 1</w:t>
+      </w:r>
+      <w:r>
+        <w:rPr>
+          <w:sz w:val="24"/>
+          <w:szCs w:val="24"/>
+          <w:lang w:val="en-GB"/>
+        </w:rPr>
+        <w:t>024</w:t>
+      </w:r>
+      <w:r>
+        <w:rPr>
+          <w:sz w:val="24"/>
+          <w:szCs w:val="24"/>
+          <w:lang w:val="en-GB"/>
+        </w:rPr>
+        <w:t>KB</w:t>
       </w:r>
     </w:p>
     <w:p>
@@ -195,36 +315,100 @@
           <w:szCs w:val="24"/>
           <w:lang w:val="en-GB"/>
         </w:rPr>
-        <w:t>32 blocks of 16 pages = 2048KB</w:t>
-      </w:r>
-    </w:p>
-    <w:p>
-      <w:pPr>
-        <w:pStyle w:val="ListParagraph"/>
-        <w:spacing w:after="0"/>
-        <w:rPr>
-          <w:sz w:val="24"/>
-          <w:szCs w:val="24"/>
-          <w:lang w:val="en-GB"/>
-        </w:rPr>
-      </w:pPr>
-    </w:p>
-    <w:p>
-      <w:pPr>
-        <w:spacing w:after="0"/>
-        <w:rPr>
-          <w:sz w:val="24"/>
-          <w:szCs w:val="24"/>
-          <w:lang w:val="en-GB"/>
-        </w:rPr>
-      </w:pPr>
-      <w:r>
-        <w:rPr>
-          <w:sz w:val="24"/>
-          <w:szCs w:val="24"/>
-          <w:lang w:val="en-GB"/>
-        </w:rPr>
-        <w:t>120 Blocks in total = 4096KB, which encompasses the entire user space</w:t>
+        <w:t>4</w:t>
+      </w:r>
+      <w:r>
+        <w:rPr>
+          <w:sz w:val="24"/>
+          <w:szCs w:val="24"/>
+          <w:lang w:val="en-GB"/>
+        </w:rPr>
+        <w:t xml:space="preserve"> blocks of </w:t>
+      </w:r>
+      <w:r>
+        <w:rPr>
+          <w:sz w:val="24"/>
+          <w:szCs w:val="24"/>
+          <w:lang w:val="en-GB"/>
+        </w:rPr>
+        <w:t>64</w:t>
+      </w:r>
+      <w:r>
+        <w:rPr>
+          <w:sz w:val="24"/>
+          <w:szCs w:val="24"/>
+          <w:lang w:val="en-GB"/>
+        </w:rPr>
+        <w:t xml:space="preserve"> pages = </w:t>
+      </w:r>
+      <w:r>
+        <w:rPr>
+          <w:sz w:val="24"/>
+          <w:szCs w:val="24"/>
+          <w:lang w:val="en-GB"/>
+        </w:rPr>
+        <w:t>1</w:t>
+      </w:r>
+      <w:r>
+        <w:rPr>
+          <w:sz w:val="24"/>
+          <w:szCs w:val="24"/>
+          <w:lang w:val="en-GB"/>
+        </w:rPr>
+        <w:t>0</w:t>
+      </w:r>
+      <w:r>
+        <w:rPr>
+          <w:sz w:val="24"/>
+          <w:szCs w:val="24"/>
+          <w:lang w:val="en-GB"/>
+        </w:rPr>
+        <w:t>24</w:t>
+      </w:r>
+      <w:r>
+        <w:rPr>
+          <w:sz w:val="24"/>
+          <w:szCs w:val="24"/>
+          <w:lang w:val="en-GB"/>
+        </w:rPr>
+        <w:t>KB</w:t>
+      </w:r>
+    </w:p>
+    <w:p>
+      <w:pPr>
+        <w:pStyle w:val="ListParagraph"/>
+        <w:spacing w:after="0"/>
+        <w:rPr>
+          <w:sz w:val="24"/>
+          <w:szCs w:val="24"/>
+          <w:lang w:val="en-GB"/>
+        </w:rPr>
+      </w:pPr>
+    </w:p>
+    <w:p>
+      <w:pPr>
+        <w:spacing w:after="0"/>
+        <w:rPr>
+          <w:sz w:val="24"/>
+          <w:szCs w:val="24"/>
+          <w:lang w:val="en-GB"/>
+        </w:rPr>
+      </w:pPr>
+      <w:r>
+        <w:rPr>
+          <w:sz w:val="24"/>
+          <w:szCs w:val="24"/>
+          <w:lang w:val="en-GB"/>
+        </w:rPr>
+        <w:t>64</w:t>
+      </w:r>
+      <w:r>
+        <w:rPr>
+          <w:sz w:val="24"/>
+          <w:szCs w:val="24"/>
+          <w:lang w:val="en-GB"/>
+        </w:rPr>
+        <w:t xml:space="preserve"> Blocks in total = 4096KB, which encompasses the entire user space</w:t>
       </w:r>
     </w:p>
     <w:p>
@@ -621,14 +805,14 @@
           <w:szCs w:val="24"/>
           <w:lang w:val="en-GB"/>
         </w:rPr>
-        <w:t>Each node in the binary tree would contain:</w:t>
-      </w:r>
-    </w:p>
-    <w:p>
-      <w:pPr>
-        <w:pStyle w:val="ListParagraph"/>
-        <w:numPr>
-          <w:ilvl w:val="1"/>
+        <w:t>The lowest possible level of the binary tree would be a level where the block size would be the size of a page, in this case 4KB.</w:t>
+      </w:r>
+    </w:p>
+    <w:p>
+      <w:pPr>
+        <w:pStyle w:val="ListParagraph"/>
+        <w:numPr>
+          <w:ilvl w:val="0"/>
           <w:numId w:val="1"/>
         </w:numPr>
         <w:spacing w:after="0"/>
@@ -646,16 +830,19 @@
           <w:szCs w:val="24"/>
           <w:lang w:val="en-GB"/>
         </w:rPr>
-        <w:t>Left child</w:t>
-      </w:r>
-    </w:p>
-    <w:p>
-      <w:pPr>
-        <w:pStyle w:val="ListParagraph"/>
-        <w:numPr>
-          <w:ilvl w:val="1"/>
-          <w:numId w:val="1"/>
-        </w:numPr>
+        <w:t>This data structure would work well with the buddy system in memory allocation, as it makes it very easy to split the blocks</w:t>
+      </w:r>
+      <w:r>
+        <w:rPr>
+          <w:sz w:val="24"/>
+          <w:szCs w:val="24"/>
+          <w:lang w:val="en-GB"/>
+        </w:rPr>
+        <w:t>.</w:t>
+      </w:r>
+    </w:p>
+    <w:p>
+      <w:pPr>
         <w:spacing w:after="0"/>
         <w:rPr>
           <w:b/>
@@ -667,227 +854,16 @@
       </w:pPr>
       <w:r>
         <w:rPr>
-          <w:sz w:val="24"/>
-          <w:szCs w:val="24"/>
-          <w:lang w:val="en-GB"/>
-        </w:rPr>
-        <w:t>Right child</w:t>
-      </w:r>
-    </w:p>
-    <w:p>
-      <w:pPr>
-        <w:pStyle w:val="ListParagraph"/>
-        <w:numPr>
-          <w:ilvl w:val="1"/>
-          <w:numId w:val="1"/>
-        </w:numPr>
-        <w:spacing w:after="0"/>
-        <w:rPr>
-          <w:b/>
-          <w:bCs/>
-          <w:sz w:val="24"/>
-          <w:szCs w:val="24"/>
-          <w:lang w:val="en-GB"/>
-        </w:rPr>
-      </w:pPr>
-      <w:r>
-        <w:rPr>
-          <w:sz w:val="24"/>
-          <w:szCs w:val="24"/>
-          <w:lang w:val="en-GB"/>
-        </w:rPr>
-        <w:t>Parent</w:t>
-      </w:r>
-    </w:p>
-    <w:p>
-      <w:pPr>
-        <w:pStyle w:val="ListParagraph"/>
-        <w:numPr>
-          <w:ilvl w:val="1"/>
-          <w:numId w:val="1"/>
-        </w:numPr>
-        <w:spacing w:after="0"/>
-        <w:rPr>
-          <w:b/>
-          <w:bCs/>
-          <w:sz w:val="24"/>
-          <w:szCs w:val="24"/>
-          <w:lang w:val="en-GB"/>
-        </w:rPr>
-      </w:pPr>
-      <w:r>
-        <w:rPr>
-          <w:sz w:val="24"/>
-          <w:szCs w:val="24"/>
-          <w:lang w:val="en-GB"/>
-        </w:rPr>
-        <w:t>Start memory address</w:t>
-      </w:r>
-    </w:p>
-    <w:p>
-      <w:pPr>
-        <w:pStyle w:val="ListParagraph"/>
-        <w:numPr>
-          <w:ilvl w:val="1"/>
-          <w:numId w:val="1"/>
-        </w:numPr>
-        <w:spacing w:after="0"/>
-        <w:rPr>
-          <w:b/>
-          <w:bCs/>
-          <w:sz w:val="24"/>
-          <w:szCs w:val="24"/>
-          <w:lang w:val="en-GB"/>
-        </w:rPr>
-      </w:pPr>
-      <w:r>
-        <w:rPr>
-          <w:sz w:val="24"/>
-          <w:szCs w:val="24"/>
-          <w:lang w:val="en-GB"/>
-        </w:rPr>
-        <w:t>Size of block</w:t>
-      </w:r>
-      <w:r>
-        <w:rPr>
-          <w:sz w:val="24"/>
-          <w:szCs w:val="24"/>
-          <w:lang w:val="en-GB"/>
-        </w:rPr>
-        <w:t xml:space="preserve"> (based on the level)</w:t>
-      </w:r>
-    </w:p>
-    <w:p>
-      <w:pPr>
-        <w:pStyle w:val="ListParagraph"/>
-        <w:numPr>
-          <w:ilvl w:val="0"/>
-          <w:numId w:val="1"/>
-        </w:numPr>
-        <w:spacing w:after="0"/>
-        <w:rPr>
-          <w:b/>
-          <w:bCs/>
-          <w:sz w:val="24"/>
-          <w:szCs w:val="24"/>
-          <w:lang w:val="en-GB"/>
-        </w:rPr>
-      </w:pPr>
-      <w:r>
-        <w:rPr>
-          <w:sz w:val="24"/>
-          <w:szCs w:val="24"/>
-          <w:lang w:val="en-GB"/>
-        </w:rPr>
-        <w:t>Each node would represent a block.</w:t>
-      </w:r>
-    </w:p>
-    <w:p>
-      <w:pPr>
-        <w:pStyle w:val="ListParagraph"/>
-        <w:numPr>
-          <w:ilvl w:val="0"/>
-          <w:numId w:val="1"/>
-        </w:numPr>
-        <w:spacing w:after="0"/>
-        <w:rPr>
-          <w:b/>
-          <w:bCs/>
-          <w:sz w:val="24"/>
-          <w:szCs w:val="24"/>
-          <w:lang w:val="en-GB"/>
-        </w:rPr>
-      </w:pPr>
-      <w:r>
-        <w:rPr>
-          <w:sz w:val="24"/>
-          <w:szCs w:val="24"/>
-          <w:lang w:val="en-GB"/>
-        </w:rPr>
-        <w:t>Only the leaf nodes are blocks that are being used.</w:t>
-      </w:r>
-    </w:p>
-    <w:p>
-      <w:pPr>
-        <w:pStyle w:val="ListParagraph"/>
-        <w:numPr>
-          <w:ilvl w:val="0"/>
-          <w:numId w:val="1"/>
-        </w:numPr>
-        <w:spacing w:after="0"/>
-        <w:rPr>
-          <w:b/>
-          <w:bCs/>
-          <w:sz w:val="24"/>
-          <w:szCs w:val="24"/>
-          <w:lang w:val="en-GB"/>
-        </w:rPr>
-      </w:pPr>
-      <w:r>
-        <w:rPr>
+          <w:noProof/>
           <w:sz w:val="24"/>
           <w:szCs w:val="24"/>
           <w:lang w:val="en-GB"/>
         </w:rPr>
         <w:lastRenderedPageBreak/>
-        <w:t>The lowest possible level of the binary tree would be a level where the block size would be the size of a page, in this case 4KB.</w:t>
-      </w:r>
-    </w:p>
-    <w:p>
-      <w:pPr>
-        <w:pStyle w:val="ListParagraph"/>
-        <w:numPr>
-          <w:ilvl w:val="0"/>
-          <w:numId w:val="1"/>
-        </w:numPr>
-        <w:spacing w:after="0"/>
-        <w:rPr>
-          <w:b/>
-          <w:bCs/>
-          <w:sz w:val="24"/>
-          <w:szCs w:val="24"/>
-          <w:lang w:val="en-GB"/>
-        </w:rPr>
-      </w:pPr>
-      <w:r>
-        <w:rPr>
-          <w:sz w:val="24"/>
-          <w:szCs w:val="24"/>
-          <w:lang w:val="en-GB"/>
-        </w:rPr>
-        <w:t>This data structure would work well with the buddy system in memory allocation, as it makes it very easy to split the blocks</w:t>
-      </w:r>
-      <w:r>
-        <w:rPr>
-          <w:sz w:val="24"/>
-          <w:szCs w:val="24"/>
-          <w:lang w:val="en-GB"/>
-        </w:rPr>
-        <w:t>.</w:t>
-      </w:r>
-    </w:p>
-    <w:p>
-      <w:pPr>
-        <w:spacing w:after="0"/>
-        <w:rPr>
-          <w:b/>
-          <w:bCs/>
-          <w:sz w:val="24"/>
-          <w:szCs w:val="24"/>
-          <w:lang w:val="en-GB"/>
-        </w:rPr>
-      </w:pPr>
-      <w:r>
-        <w:rPr>
-          <w:noProof/>
-          <w:sz w:val="24"/>
-          <w:szCs w:val="24"/>
-          <w:lang w:val="en-GB"/>
-        </w:rPr>
         <w:drawing>
-          <wp:inline distT="0" distB="0" distL="0" distR="0" wp14:anchorId="5D1B751A" wp14:editId="0168587E">
-            <wp:extent cx="5724525" cy="3181350"/>
-            <wp:effectExtent l="0" t="0" r="9525" b="0"/>
+          <wp:inline distT="0" distB="0" distL="0" distR="0" wp14:anchorId="5D1B751A" wp14:editId="70A03E2A">
+            <wp:extent cx="4991100" cy="2773756"/>
+            <wp:effectExtent l="0" t="0" r="0" b="7620"/>
             <wp:docPr id="1" name="Picture 1"/>
             <wp:cNvGraphicFramePr>
               <a:graphicFrameLocks xmlns:a="http://schemas.openxmlformats.org/drawingml/2006/main" noChangeAspect="1"/>
@@ -917,7 +893,7 @@
                   <pic:spPr bwMode="auto">
                     <a:xfrm>
                       <a:off x="0" y="0"/>
-                      <a:ext cx="5724525" cy="3181350"/>
+                      <a:ext cx="5005841" cy="2781948"/>
                     </a:xfrm>
                     <a:prstGeom prst="rect">
                       <a:avLst/>
@@ -1028,6 +1004,149 @@
     </w:p>
     <w:p>
       <w:pPr>
+        <w:pStyle w:val="ListParagraph"/>
+        <w:numPr>
+          <w:ilvl w:val="0"/>
+          <w:numId w:val="1"/>
+        </w:numPr>
+        <w:spacing w:after="0"/>
+        <w:rPr>
+          <w:sz w:val="24"/>
+          <w:szCs w:val="24"/>
+          <w:lang w:val="en-GB"/>
+        </w:rPr>
+      </w:pPr>
+      <w:r>
+        <w:rPr>
+          <w:sz w:val="24"/>
+          <w:szCs w:val="24"/>
+          <w:lang w:val="en-GB"/>
+        </w:rPr>
+        <w:t>Hash Maps would be much more efficient than Linked Lists, due to their fast lookup and search times.</w:t>
+      </w:r>
+    </w:p>
+    <w:p>
+      <w:pPr>
+        <w:pStyle w:val="ListParagraph"/>
+        <w:numPr>
+          <w:ilvl w:val="0"/>
+          <w:numId w:val="1"/>
+        </w:numPr>
+        <w:spacing w:after="0"/>
+        <w:rPr>
+          <w:sz w:val="24"/>
+          <w:szCs w:val="24"/>
+          <w:lang w:val="en-GB"/>
+        </w:rPr>
+      </w:pPr>
+      <w:r>
+        <w:rPr>
+          <w:sz w:val="24"/>
+          <w:szCs w:val="24"/>
+          <w:lang w:val="en-GB"/>
+        </w:rPr>
+        <w:t>The keys would be the block sizes, and the values would be the blocks of that size</w:t>
+      </w:r>
+    </w:p>
+    <w:p>
+      <w:pPr>
+        <w:pStyle w:val="ListParagraph"/>
+        <w:numPr>
+          <w:ilvl w:val="0"/>
+          <w:numId w:val="1"/>
+        </w:numPr>
+        <w:spacing w:after="0"/>
+        <w:rPr>
+          <w:sz w:val="24"/>
+          <w:szCs w:val="24"/>
+          <w:lang w:val="en-GB"/>
+        </w:rPr>
+      </w:pPr>
+      <w:r>
+        <w:rPr>
+          <w:sz w:val="24"/>
+          <w:szCs w:val="24"/>
+          <w:lang w:val="en-GB"/>
+        </w:rPr>
+        <w:t>Hash Maps could be even more efficient should you make the values Linked Lists containing the blocks</w:t>
+      </w:r>
+      <w:r>
+        <w:rPr>
+          <w:sz w:val="24"/>
+          <w:szCs w:val="24"/>
+          <w:lang w:val="en-GB"/>
+        </w:rPr>
+        <w:t>.</w:t>
+      </w:r>
+    </w:p>
+    <w:p>
+      <w:pPr>
+        <w:spacing w:after="0"/>
+        <w:rPr>
+          <w:sz w:val="24"/>
+          <w:szCs w:val="24"/>
+          <w:lang w:val="en-GB"/>
+        </w:rPr>
+      </w:pPr>
+    </w:p>
+    <w:p>
+      <w:pPr>
+        <w:pStyle w:val="ListParagraph"/>
+        <w:numPr>
+          <w:ilvl w:val="0"/>
+          <w:numId w:val="1"/>
+        </w:numPr>
+        <w:spacing w:after="0"/>
+        <w:rPr>
+          <w:sz w:val="24"/>
+          <w:szCs w:val="24"/>
+          <w:lang w:val="en-GB"/>
+        </w:rPr>
+      </w:pPr>
+      <w:r>
+        <w:rPr>
+          <w:sz w:val="24"/>
+          <w:szCs w:val="24"/>
+          <w:lang w:val="en-GB"/>
+        </w:rPr>
+        <w:t>For this project, I’ll be using Hash-Maps, not only for their fast look-up and search times, but also for their ease of implementation.</w:t>
+      </w:r>
+    </w:p>
+    <w:p>
+      <w:pPr>
+        <w:pStyle w:val="ListParagraph"/>
+        <w:rPr>
+          <w:sz w:val="24"/>
+          <w:szCs w:val="24"/>
+          <w:lang w:val="en-GB"/>
+        </w:rPr>
+      </w:pPr>
+    </w:p>
+    <w:p>
+      <w:pPr>
+        <w:pStyle w:val="ListParagraph"/>
+        <w:numPr>
+          <w:ilvl w:val="0"/>
+          <w:numId w:val="1"/>
+        </w:numPr>
+        <w:spacing w:after="0"/>
+        <w:rPr>
+          <w:sz w:val="24"/>
+          <w:szCs w:val="24"/>
+          <w:lang w:val="en-GB"/>
+        </w:rPr>
+      </w:pPr>
+      <w:r>
+        <w:rPr>
+          <w:sz w:val="24"/>
+          <w:szCs w:val="24"/>
+          <w:lang w:val="en-GB"/>
+        </w:rPr>
+        <w:t>Though Binary Search Trees might be faster in some cases, they’re much harder to manage and more difficult to code.</w:t>
+      </w:r>
+    </w:p>
+    <w:p>
+      <w:pPr>
         <w:spacing w:after="0"/>
         <w:rPr>
           <w:sz w:val="24"/>
@@ -1042,28 +1161,4866 @@
         <w:rPr>
           <w:b/>
           <w:bCs/>
-          <w:sz w:val="24"/>
-          <w:szCs w:val="24"/>
-          <w:lang w:val="en-GB"/>
-        </w:rPr>
-      </w:pPr>
-    </w:p>
-    <w:p>
-      <w:pPr>
-        <w:pStyle w:val="ListParagraph"/>
-        <w:spacing w:after="0"/>
+          <w:sz w:val="32"/>
+          <w:szCs w:val="32"/>
+          <w:lang w:val="en-GB"/>
+        </w:rPr>
+      </w:pPr>
+      <w:r>
         <w:rPr>
           <w:b/>
           <w:bCs/>
-          <w:sz w:val="24"/>
-          <w:szCs w:val="24"/>
-          <w:lang w:val="en-GB"/>
-        </w:rPr>
-      </w:pPr>
+          <w:sz w:val="32"/>
+          <w:szCs w:val="32"/>
+          <w:lang w:val="en-GB"/>
+        </w:rPr>
+        <w:t>Memory Allocation</w:t>
+      </w:r>
+    </w:p>
+    <w:p>
+      <w:pPr>
+        <w:pStyle w:val="ListParagraph"/>
+        <w:numPr>
+          <w:ilvl w:val="0"/>
+          <w:numId w:val="1"/>
+        </w:numPr>
+        <w:spacing w:after="0"/>
+        <w:rPr>
+          <w:sz w:val="24"/>
+          <w:szCs w:val="24"/>
+          <w:lang w:val="en-GB"/>
+        </w:rPr>
+      </w:pPr>
+      <w:r>
+        <w:rPr>
+          <w:sz w:val="24"/>
+          <w:szCs w:val="24"/>
+          <w:lang w:val="en-GB"/>
+        </w:rPr>
+        <w:t xml:space="preserve">For memory allocation I’ll be using </w:t>
+      </w:r>
+      <w:r>
+        <w:rPr>
+          <w:b/>
+          <w:bCs/>
+          <w:sz w:val="24"/>
+          <w:szCs w:val="24"/>
+          <w:lang w:val="en-GB"/>
+        </w:rPr>
+        <w:t>Best Fit</w:t>
+      </w:r>
+      <w:r>
+        <w:rPr>
+          <w:sz w:val="24"/>
+          <w:szCs w:val="24"/>
+          <w:lang w:val="en-GB"/>
+        </w:rPr>
+        <w:t>.</w:t>
+      </w:r>
+    </w:p>
+    <w:p>
+      <w:pPr>
+        <w:pStyle w:val="ListParagraph"/>
+        <w:numPr>
+          <w:ilvl w:val="1"/>
+          <w:numId w:val="1"/>
+        </w:numPr>
+        <w:spacing w:after="0"/>
+        <w:rPr>
+          <w:sz w:val="24"/>
+          <w:szCs w:val="24"/>
+          <w:lang w:val="en-GB"/>
+        </w:rPr>
+      </w:pPr>
+      <w:r>
+        <w:rPr>
+          <w:sz w:val="24"/>
+          <w:szCs w:val="24"/>
+          <w:lang w:val="en-GB"/>
+        </w:rPr>
+        <w:t xml:space="preserve">Best Fit searches the entire list and </w:t>
+      </w:r>
+    </w:p>
+    <w:p>
+      <w:pPr>
+        <w:pStyle w:val="ListParagraph"/>
+        <w:numPr>
+          <w:ilvl w:val="0"/>
+          <w:numId w:val="1"/>
+        </w:numPr>
+        <w:spacing w:after="0"/>
+        <w:rPr>
+          <w:sz w:val="24"/>
+          <w:szCs w:val="24"/>
+          <w:lang w:val="en-GB"/>
+        </w:rPr>
+      </w:pPr>
+      <w:r>
+        <w:rPr>
+          <w:sz w:val="24"/>
+          <w:szCs w:val="24"/>
+          <w:lang w:val="en-GB"/>
+        </w:rPr>
+        <w:t xml:space="preserve">The reason I’ll be using Best Fit is due to </w:t>
+      </w:r>
+      <w:r>
+        <w:rPr>
+          <w:sz w:val="24"/>
+          <w:szCs w:val="24"/>
+          <w:lang w:val="en-GB"/>
+        </w:rPr>
+        <w:t>it working well with Hash Maps, as I can simply select the size of the block I want and instantly get a block of that size.</w:t>
+      </w:r>
+    </w:p>
+    <w:p>
+      <w:pPr>
+        <w:spacing w:after="0"/>
+        <w:rPr>
+          <w:sz w:val="24"/>
+          <w:szCs w:val="24"/>
+          <w:lang w:val="en-GB"/>
+        </w:rPr>
+      </w:pPr>
+    </w:p>
+    <w:p>
+      <w:pPr>
+        <w:spacing w:after="0"/>
+        <w:rPr>
+          <w:b/>
+          <w:bCs/>
+          <w:sz w:val="44"/>
+          <w:szCs w:val="44"/>
+          <w:u w:val="single"/>
+          <w:lang w:val="en-GB"/>
+        </w:rPr>
+      </w:pPr>
+      <w:r>
+        <w:rPr>
+          <w:b/>
+          <w:bCs/>
+          <w:sz w:val="44"/>
+          <w:szCs w:val="44"/>
+          <w:u w:val="single"/>
+          <w:lang w:val="en-GB"/>
+        </w:rPr>
+        <w:t>Task 2</w:t>
+      </w:r>
+    </w:p>
+    <w:p>
+      <w:pPr>
+        <w:spacing w:after="0"/>
+        <w:ind w:left="720" w:hanging="720"/>
+        <w:rPr>
+          <w:sz w:val="36"/>
+          <w:szCs w:val="36"/>
+          <w:u w:val="single"/>
+          <w:lang w:val="en-GB"/>
+        </w:rPr>
+      </w:pPr>
+      <w:r>
+        <w:rPr>
+          <w:sz w:val="36"/>
+          <w:szCs w:val="36"/>
+          <w:u w:val="single"/>
+          <w:lang w:val="en-GB"/>
+        </w:rPr>
+        <w:t>Pseudocode</w:t>
+      </w:r>
+    </w:p>
+    <w:p>
+      <w:pPr>
+        <w:spacing w:after="0"/>
+        <w:ind w:left="720" w:hanging="720"/>
+        <w:rPr>
+          <w:sz w:val="24"/>
+          <w:szCs w:val="24"/>
+          <w:lang w:val="en-GB"/>
+        </w:rPr>
+      </w:pPr>
+      <w:r>
+        <w:rPr>
+          <w:sz w:val="24"/>
+          <w:szCs w:val="24"/>
+          <w:lang w:val="en-GB"/>
+        </w:rPr>
+        <w:t>Page Class contains:</w:t>
+      </w:r>
+    </w:p>
+    <w:p>
+      <w:pPr>
+        <w:pStyle w:val="ListParagraph"/>
+        <w:numPr>
+          <w:ilvl w:val="0"/>
+          <w:numId w:val="1"/>
+        </w:numPr>
+        <w:spacing w:after="0"/>
+        <w:rPr>
+          <w:sz w:val="24"/>
+          <w:szCs w:val="24"/>
+          <w:lang w:val="en-GB"/>
+        </w:rPr>
+      </w:pPr>
+      <w:r>
+        <w:rPr>
+          <w:sz w:val="24"/>
+          <w:szCs w:val="24"/>
+          <w:lang w:val="en-GB"/>
+        </w:rPr>
+        <w:t>Start address</w:t>
+      </w:r>
+    </w:p>
+    <w:p>
+      <w:pPr>
+        <w:pStyle w:val="ListParagraph"/>
+        <w:numPr>
+          <w:ilvl w:val="0"/>
+          <w:numId w:val="1"/>
+        </w:numPr>
+        <w:spacing w:after="0"/>
+        <w:rPr>
+          <w:sz w:val="24"/>
+          <w:szCs w:val="24"/>
+          <w:lang w:val="en-GB"/>
+        </w:rPr>
+      </w:pPr>
+      <w:r>
+        <w:rPr>
+          <w:sz w:val="24"/>
+          <w:szCs w:val="24"/>
+          <w:lang w:val="en-GB"/>
+        </w:rPr>
+        <w:t>Process ID</w:t>
+      </w:r>
+    </w:p>
+    <w:p>
+      <w:pPr>
+        <w:pStyle w:val="ListParagraph"/>
+        <w:numPr>
+          <w:ilvl w:val="0"/>
+          <w:numId w:val="1"/>
+        </w:numPr>
+        <w:spacing w:after="0"/>
+        <w:rPr>
+          <w:sz w:val="24"/>
+          <w:szCs w:val="24"/>
+          <w:lang w:val="en-GB"/>
+        </w:rPr>
+      </w:pPr>
+      <w:r>
+        <w:rPr>
+          <w:sz w:val="24"/>
+          <w:szCs w:val="24"/>
+          <w:lang w:val="en-GB"/>
+        </w:rPr>
+        <w:t>Access Bit (for page replacement)</w:t>
+      </w:r>
+    </w:p>
+    <w:p>
+      <w:pPr>
+        <w:pStyle w:val="ListParagraph"/>
+        <w:numPr>
+          <w:ilvl w:val="0"/>
+          <w:numId w:val="1"/>
+        </w:numPr>
+        <w:spacing w:after="0"/>
+        <w:rPr>
+          <w:sz w:val="24"/>
+          <w:szCs w:val="24"/>
+          <w:lang w:val="en-GB"/>
+        </w:rPr>
+      </w:pPr>
+      <w:r>
+        <w:rPr>
+          <w:sz w:val="24"/>
+          <w:szCs w:val="24"/>
+          <w:lang w:val="en-GB"/>
+        </w:rPr>
+        <w:t>A method to allocate a process</w:t>
+      </w:r>
+    </w:p>
+    <w:p>
+      <w:pPr>
+        <w:pStyle w:val="ListParagraph"/>
+        <w:numPr>
+          <w:ilvl w:val="0"/>
+          <w:numId w:val="1"/>
+        </w:numPr>
+        <w:spacing w:after="0"/>
+        <w:rPr>
+          <w:sz w:val="24"/>
+          <w:szCs w:val="24"/>
+          <w:lang w:val="en-GB"/>
+        </w:rPr>
+      </w:pPr>
+      <w:r>
+        <w:rPr>
+          <w:sz w:val="24"/>
+          <w:szCs w:val="24"/>
+          <w:lang w:val="en-GB"/>
+        </w:rPr>
+        <w:t>Deallocate a process</w:t>
+      </w:r>
+    </w:p>
+    <w:p>
+      <w:pPr>
+        <w:spacing w:after="0"/>
+        <w:rPr>
+          <w:sz w:val="24"/>
+          <w:szCs w:val="24"/>
+          <w:lang w:val="en-GB"/>
+        </w:rPr>
+      </w:pPr>
+    </w:p>
+    <w:p>
+      <w:pPr>
+        <w:spacing w:after="0"/>
+        <w:rPr>
+          <w:sz w:val="24"/>
+          <w:szCs w:val="24"/>
+          <w:lang w:val="en-GB"/>
+        </w:rPr>
+      </w:pPr>
+      <w:r>
+        <w:rPr>
+          <w:sz w:val="24"/>
+          <w:szCs w:val="24"/>
+          <w:lang w:val="en-GB"/>
+        </w:rPr>
+        <w:t>Block Class</w:t>
+      </w:r>
+    </w:p>
+    <w:p>
+      <w:pPr>
+        <w:pStyle w:val="ListParagraph"/>
+        <w:numPr>
+          <w:ilvl w:val="0"/>
+          <w:numId w:val="1"/>
+        </w:numPr>
+        <w:spacing w:after="0"/>
+        <w:rPr>
+          <w:sz w:val="24"/>
+          <w:szCs w:val="24"/>
+          <w:lang w:val="en-GB"/>
+        </w:rPr>
+      </w:pPr>
+      <w:r>
+        <w:rPr>
+          <w:sz w:val="24"/>
+          <w:szCs w:val="24"/>
+          <w:lang w:val="en-GB"/>
+        </w:rPr>
+        <w:t>Variables:</w:t>
+      </w:r>
+    </w:p>
+    <w:p>
+      <w:pPr>
+        <w:pStyle w:val="ListParagraph"/>
+        <w:numPr>
+          <w:ilvl w:val="1"/>
+          <w:numId w:val="1"/>
+        </w:numPr>
+        <w:spacing w:after="0"/>
+        <w:rPr>
+          <w:sz w:val="24"/>
+          <w:szCs w:val="24"/>
+          <w:lang w:val="en-GB"/>
+        </w:rPr>
+      </w:pPr>
+      <w:r>
+        <w:rPr>
+          <w:sz w:val="24"/>
+          <w:szCs w:val="24"/>
+          <w:lang w:val="en-GB"/>
+        </w:rPr>
+        <w:lastRenderedPageBreak/>
+        <w:t>L</w:t>
+      </w:r>
+      <w:r>
+        <w:rPr>
+          <w:sz w:val="24"/>
+          <w:szCs w:val="24"/>
+          <w:lang w:val="en-GB"/>
+        </w:rPr>
+        <w:t>ist of pages it contains</w:t>
+      </w:r>
+    </w:p>
+    <w:p>
+      <w:pPr>
+        <w:pStyle w:val="ListParagraph"/>
+        <w:numPr>
+          <w:ilvl w:val="1"/>
+          <w:numId w:val="1"/>
+        </w:numPr>
+        <w:spacing w:after="0"/>
+        <w:rPr>
+          <w:sz w:val="24"/>
+          <w:szCs w:val="24"/>
+          <w:lang w:val="en-GB"/>
+        </w:rPr>
+      </w:pPr>
+      <w:r>
+        <w:rPr>
+          <w:sz w:val="24"/>
+          <w:szCs w:val="24"/>
+          <w:lang w:val="en-GB"/>
+        </w:rPr>
+        <w:t>Free Memory, used memory, total memory</w:t>
+      </w:r>
+    </w:p>
+    <w:p>
+      <w:pPr>
+        <w:pStyle w:val="ListParagraph"/>
+        <w:numPr>
+          <w:ilvl w:val="1"/>
+          <w:numId w:val="1"/>
+        </w:numPr>
+        <w:spacing w:after="0"/>
+        <w:rPr>
+          <w:sz w:val="24"/>
+          <w:szCs w:val="24"/>
+          <w:lang w:val="en-GB"/>
+        </w:rPr>
+      </w:pPr>
+      <w:r>
+        <w:rPr>
+          <w:sz w:val="24"/>
+          <w:szCs w:val="24"/>
+          <w:lang w:val="en-GB"/>
+        </w:rPr>
+        <w:t>A dictionary of process IDs and respective pages</w:t>
+      </w:r>
+    </w:p>
+    <w:p>
+      <w:pPr>
+        <w:pStyle w:val="ListParagraph"/>
+        <w:numPr>
+          <w:ilvl w:val="0"/>
+          <w:numId w:val="1"/>
+        </w:numPr>
+        <w:spacing w:after="0"/>
+        <w:rPr>
+          <w:sz w:val="24"/>
+          <w:szCs w:val="24"/>
+          <w:lang w:val="en-GB"/>
+        </w:rPr>
+      </w:pPr>
+      <w:r>
+        <w:rPr>
+          <w:sz w:val="24"/>
+          <w:szCs w:val="24"/>
+          <w:lang w:val="en-GB"/>
+        </w:rPr>
+        <w:t>“</w:t>
+      </w:r>
+      <w:proofErr w:type="spellStart"/>
+      <w:proofErr w:type="gramStart"/>
+      <w:r>
+        <w:rPr>
+          <w:sz w:val="24"/>
+          <w:szCs w:val="24"/>
+          <w:lang w:val="en-GB"/>
+        </w:rPr>
+        <w:t>largest</w:t>
+      </w:r>
+      <w:proofErr w:type="gramEnd"/>
+      <w:r>
+        <w:rPr>
+          <w:sz w:val="24"/>
+          <w:szCs w:val="24"/>
+          <w:lang w:val="en-GB"/>
+        </w:rPr>
+        <w:t>_run_of_free_pages</w:t>
+      </w:r>
+      <w:proofErr w:type="spellEnd"/>
+      <w:r>
+        <w:rPr>
+          <w:sz w:val="24"/>
+          <w:szCs w:val="24"/>
+          <w:lang w:val="en-GB"/>
+        </w:rPr>
+        <w:t>” method</w:t>
+      </w:r>
+    </w:p>
+    <w:p>
+      <w:pPr>
+        <w:pStyle w:val="ListParagraph"/>
+        <w:numPr>
+          <w:ilvl w:val="1"/>
+          <w:numId w:val="1"/>
+        </w:numPr>
+        <w:spacing w:after="0"/>
+        <w:rPr>
+          <w:sz w:val="24"/>
+          <w:szCs w:val="24"/>
+          <w:lang w:val="en-GB"/>
+        </w:rPr>
+      </w:pPr>
+      <w:r>
+        <w:rPr>
+          <w:sz w:val="24"/>
+          <w:szCs w:val="24"/>
+          <w:lang w:val="en-GB"/>
+        </w:rPr>
+        <w:t>Loop through all pages</w:t>
+      </w:r>
+    </w:p>
+    <w:p>
+      <w:pPr>
+        <w:pStyle w:val="ListParagraph"/>
+        <w:numPr>
+          <w:ilvl w:val="1"/>
+          <w:numId w:val="1"/>
+        </w:numPr>
+        <w:spacing w:after="0"/>
+        <w:rPr>
+          <w:sz w:val="24"/>
+          <w:szCs w:val="24"/>
+          <w:lang w:val="en-GB"/>
+        </w:rPr>
+      </w:pPr>
+      <w:r>
+        <w:rPr>
+          <w:sz w:val="24"/>
+          <w:szCs w:val="24"/>
+          <w:lang w:val="en-GB"/>
+        </w:rPr>
+        <w:t>Find the longest stretch of free pages</w:t>
+      </w:r>
+    </w:p>
+    <w:p>
+      <w:pPr>
+        <w:pStyle w:val="ListParagraph"/>
+        <w:numPr>
+          <w:ilvl w:val="0"/>
+          <w:numId w:val="1"/>
+        </w:numPr>
+        <w:spacing w:after="0"/>
+        <w:rPr>
+          <w:sz w:val="24"/>
+          <w:szCs w:val="24"/>
+          <w:lang w:val="en-GB"/>
+        </w:rPr>
+      </w:pPr>
+      <w:r>
+        <w:rPr>
+          <w:sz w:val="24"/>
+          <w:szCs w:val="24"/>
+          <w:lang w:val="en-GB"/>
+        </w:rPr>
+        <w:t>“</w:t>
+      </w:r>
+      <w:proofErr w:type="spellStart"/>
+      <w:r>
+        <w:rPr>
+          <w:sz w:val="24"/>
+          <w:szCs w:val="24"/>
+          <w:lang w:val="en-GB"/>
+        </w:rPr>
+        <w:t>allocate_</w:t>
+      </w:r>
+      <w:proofErr w:type="gramStart"/>
+      <w:r>
+        <w:rPr>
+          <w:sz w:val="24"/>
+          <w:szCs w:val="24"/>
+          <w:lang w:val="en-GB"/>
+        </w:rPr>
+        <w:t>memory</w:t>
+      </w:r>
+      <w:proofErr w:type="spellEnd"/>
+      <w:r>
+        <w:rPr>
+          <w:sz w:val="24"/>
+          <w:szCs w:val="24"/>
+          <w:lang w:val="en-GB"/>
+        </w:rPr>
+        <w:t>(</w:t>
+      </w:r>
+      <w:proofErr w:type="gramEnd"/>
+      <w:r>
+        <w:rPr>
+          <w:sz w:val="24"/>
+          <w:szCs w:val="24"/>
+          <w:lang w:val="en-GB"/>
+        </w:rPr>
+        <w:t>PID: int, size: int)” method</w:t>
+      </w:r>
+    </w:p>
+    <w:p>
+      <w:pPr>
+        <w:pStyle w:val="ListParagraph"/>
+        <w:numPr>
+          <w:ilvl w:val="1"/>
+          <w:numId w:val="1"/>
+        </w:numPr>
+        <w:spacing w:after="0"/>
+        <w:rPr>
+          <w:sz w:val="24"/>
+          <w:szCs w:val="24"/>
+          <w:lang w:val="en-GB"/>
+        </w:rPr>
+      </w:pPr>
+      <w:r>
+        <w:rPr>
+          <w:sz w:val="24"/>
+          <w:szCs w:val="24"/>
+          <w:lang w:val="en-GB"/>
+        </w:rPr>
+        <w:t>Find the largest contiguous free space</w:t>
+      </w:r>
+    </w:p>
+    <w:p>
+      <w:pPr>
+        <w:pStyle w:val="ListParagraph"/>
+        <w:numPr>
+          <w:ilvl w:val="1"/>
+          <w:numId w:val="1"/>
+        </w:numPr>
+        <w:spacing w:after="0"/>
+        <w:rPr>
+          <w:sz w:val="24"/>
+          <w:szCs w:val="24"/>
+          <w:lang w:val="en-GB"/>
+        </w:rPr>
+      </w:pPr>
+      <w:r>
+        <w:rPr>
+          <w:sz w:val="24"/>
+          <w:szCs w:val="24"/>
+          <w:lang w:val="en-GB"/>
+        </w:rPr>
+        <w:t>Allocate the PID to the pages</w:t>
+      </w:r>
+    </w:p>
+    <w:p>
+      <w:pPr>
+        <w:pStyle w:val="ListParagraph"/>
+        <w:numPr>
+          <w:ilvl w:val="1"/>
+          <w:numId w:val="1"/>
+        </w:numPr>
+        <w:spacing w:after="0"/>
+        <w:rPr>
+          <w:sz w:val="24"/>
+          <w:szCs w:val="24"/>
+          <w:lang w:val="en-GB"/>
+        </w:rPr>
+      </w:pPr>
+      <w:r>
+        <w:rPr>
+          <w:sz w:val="24"/>
+          <w:szCs w:val="24"/>
+          <w:lang w:val="en-GB"/>
+        </w:rPr>
+        <w:t>Update memory stats and process allocations</w:t>
+      </w:r>
+    </w:p>
+    <w:p>
+      <w:pPr>
+        <w:pStyle w:val="ListParagraph"/>
+        <w:numPr>
+          <w:ilvl w:val="1"/>
+          <w:numId w:val="1"/>
+        </w:numPr>
+        <w:spacing w:after="0"/>
+        <w:rPr>
+          <w:sz w:val="24"/>
+          <w:szCs w:val="24"/>
+          <w:lang w:val="en-GB"/>
+        </w:rPr>
+      </w:pPr>
+      <w:r>
+        <w:rPr>
+          <w:sz w:val="24"/>
+          <w:szCs w:val="24"/>
+          <w:lang w:val="en-GB"/>
+        </w:rPr>
+        <w:t>Return the allocated pages</w:t>
+      </w:r>
+    </w:p>
+    <w:p>
+      <w:pPr>
+        <w:pStyle w:val="ListParagraph"/>
+        <w:numPr>
+          <w:ilvl w:val="2"/>
+          <w:numId w:val="1"/>
+        </w:numPr>
+        <w:spacing w:after="0"/>
+        <w:rPr>
+          <w:sz w:val="24"/>
+          <w:szCs w:val="24"/>
+          <w:lang w:val="en-GB"/>
+        </w:rPr>
+      </w:pPr>
+      <w:r>
+        <w:rPr>
+          <w:sz w:val="24"/>
+          <w:szCs w:val="24"/>
+          <w:lang w:val="en-GB"/>
+        </w:rPr>
+        <w:t xml:space="preserve">Or </w:t>
+      </w:r>
+      <w:proofErr w:type="gramStart"/>
+      <w:r>
+        <w:rPr>
+          <w:sz w:val="24"/>
+          <w:szCs w:val="24"/>
+          <w:lang w:val="en-GB"/>
+        </w:rPr>
+        <w:t>None</w:t>
+      </w:r>
+      <w:proofErr w:type="gramEnd"/>
+      <w:r>
+        <w:rPr>
+          <w:sz w:val="24"/>
+          <w:szCs w:val="24"/>
+          <w:lang w:val="en-GB"/>
+        </w:rPr>
+        <w:t>, if there wasn’t enough space</w:t>
+      </w:r>
+    </w:p>
+    <w:p>
+      <w:pPr>
+        <w:pStyle w:val="ListParagraph"/>
+        <w:numPr>
+          <w:ilvl w:val="0"/>
+          <w:numId w:val="1"/>
+        </w:numPr>
+        <w:spacing w:after="0"/>
+        <w:rPr>
+          <w:sz w:val="24"/>
+          <w:szCs w:val="24"/>
+          <w:lang w:val="en-GB"/>
+        </w:rPr>
+      </w:pPr>
+      <w:r>
+        <w:rPr>
+          <w:sz w:val="24"/>
+          <w:szCs w:val="24"/>
+          <w:lang w:val="en-GB"/>
+        </w:rPr>
+        <w:t>“</w:t>
+      </w:r>
+      <w:proofErr w:type="spellStart"/>
+      <w:r>
+        <w:rPr>
+          <w:sz w:val="24"/>
+          <w:szCs w:val="24"/>
+          <w:lang w:val="en-GB"/>
+        </w:rPr>
+        <w:t>deallocate_</w:t>
+      </w:r>
+      <w:proofErr w:type="gramStart"/>
+      <w:r>
+        <w:rPr>
+          <w:sz w:val="24"/>
+          <w:szCs w:val="24"/>
+          <w:lang w:val="en-GB"/>
+        </w:rPr>
+        <w:t>memory</w:t>
+      </w:r>
+      <w:proofErr w:type="spellEnd"/>
+      <w:r>
+        <w:rPr>
+          <w:sz w:val="24"/>
+          <w:szCs w:val="24"/>
+          <w:lang w:val="en-GB"/>
+        </w:rPr>
+        <w:t>(</w:t>
+      </w:r>
+      <w:proofErr w:type="spellStart"/>
+      <w:proofErr w:type="gramEnd"/>
+      <w:r>
+        <w:rPr>
+          <w:sz w:val="24"/>
+          <w:szCs w:val="24"/>
+          <w:lang w:val="en-GB"/>
+        </w:rPr>
+        <w:t>pid</w:t>
+      </w:r>
+      <w:proofErr w:type="spellEnd"/>
+      <w:r>
+        <w:rPr>
+          <w:sz w:val="24"/>
+          <w:szCs w:val="24"/>
+          <w:lang w:val="en-GB"/>
+        </w:rPr>
+        <w:t>: int)” method</w:t>
+      </w:r>
+    </w:p>
+    <w:p>
+      <w:pPr>
+        <w:pStyle w:val="ListParagraph"/>
+        <w:numPr>
+          <w:ilvl w:val="1"/>
+          <w:numId w:val="1"/>
+        </w:numPr>
+        <w:spacing w:after="0"/>
+        <w:rPr>
+          <w:sz w:val="24"/>
+          <w:szCs w:val="24"/>
+          <w:lang w:val="en-GB"/>
+        </w:rPr>
+      </w:pPr>
+      <w:r>
+        <w:rPr>
+          <w:sz w:val="24"/>
+          <w:szCs w:val="24"/>
+          <w:lang w:val="en-GB"/>
+        </w:rPr>
+        <w:t>Deallocate memory assigned to the process</w:t>
+      </w:r>
+    </w:p>
+    <w:p>
+      <w:pPr>
+        <w:pStyle w:val="ListParagraph"/>
+        <w:numPr>
+          <w:ilvl w:val="2"/>
+          <w:numId w:val="1"/>
+        </w:numPr>
+        <w:spacing w:after="0"/>
+        <w:rPr>
+          <w:sz w:val="24"/>
+          <w:szCs w:val="24"/>
+          <w:lang w:val="en-GB"/>
+        </w:rPr>
+      </w:pPr>
+      <w:r>
+        <w:rPr>
+          <w:sz w:val="24"/>
+          <w:szCs w:val="24"/>
+          <w:lang w:val="en-GB"/>
+        </w:rPr>
+        <w:t>By looping through the list of pages</w:t>
+      </w:r>
+    </w:p>
+    <w:p>
+      <w:pPr>
+        <w:pStyle w:val="ListParagraph"/>
+        <w:numPr>
+          <w:ilvl w:val="1"/>
+          <w:numId w:val="1"/>
+        </w:numPr>
+        <w:spacing w:after="0"/>
+        <w:rPr>
+          <w:sz w:val="24"/>
+          <w:szCs w:val="24"/>
+          <w:lang w:val="en-GB"/>
+        </w:rPr>
+      </w:pPr>
+      <w:r>
+        <w:rPr>
+          <w:sz w:val="24"/>
+          <w:szCs w:val="24"/>
+          <w:lang w:val="en-GB"/>
+        </w:rPr>
+        <w:t>Update memory stats and process allocations</w:t>
+      </w:r>
+    </w:p>
+    <w:p>
+      <w:pPr>
+        <w:pStyle w:val="ListParagraph"/>
+        <w:numPr>
+          <w:ilvl w:val="1"/>
+          <w:numId w:val="1"/>
+        </w:numPr>
+        <w:spacing w:after="0"/>
+        <w:rPr>
+          <w:sz w:val="24"/>
+          <w:szCs w:val="24"/>
+          <w:lang w:val="en-GB"/>
+        </w:rPr>
+      </w:pPr>
+      <w:r>
+        <w:rPr>
+          <w:sz w:val="24"/>
+          <w:szCs w:val="24"/>
+          <w:lang w:val="en-GB"/>
+        </w:rPr>
+        <w:t>Return the amount of memory deallocated</w:t>
+      </w:r>
+    </w:p>
+    <w:p>
+      <w:pPr>
+        <w:pStyle w:val="ListParagraph"/>
+        <w:numPr>
+          <w:ilvl w:val="0"/>
+          <w:numId w:val="1"/>
+        </w:numPr>
+        <w:spacing w:after="0"/>
+        <w:rPr>
+          <w:sz w:val="24"/>
+          <w:szCs w:val="24"/>
+          <w:lang w:val="en-GB"/>
+        </w:rPr>
+      </w:pPr>
+      <w:r>
+        <w:rPr>
+          <w:sz w:val="24"/>
+          <w:szCs w:val="24"/>
+          <w:lang w:val="en-GB"/>
+        </w:rPr>
+        <w:t>“</w:t>
+      </w:r>
+      <w:proofErr w:type="spellStart"/>
+      <w:r>
+        <w:rPr>
+          <w:sz w:val="24"/>
+          <w:szCs w:val="24"/>
+          <w:lang w:val="en-GB"/>
+        </w:rPr>
+        <w:t>has_</w:t>
+      </w:r>
+      <w:proofErr w:type="gramStart"/>
+      <w:r>
+        <w:rPr>
+          <w:sz w:val="24"/>
+          <w:szCs w:val="24"/>
+          <w:lang w:val="en-GB"/>
+        </w:rPr>
+        <w:t>amount</w:t>
+      </w:r>
+      <w:proofErr w:type="spellEnd"/>
+      <w:r>
+        <w:rPr>
+          <w:sz w:val="24"/>
+          <w:szCs w:val="24"/>
+          <w:lang w:val="en-GB"/>
+        </w:rPr>
+        <w:t>(</w:t>
+      </w:r>
+      <w:proofErr w:type="gramEnd"/>
+      <w:r>
+        <w:rPr>
+          <w:sz w:val="24"/>
+          <w:szCs w:val="24"/>
+          <w:lang w:val="en-GB"/>
+        </w:rPr>
+        <w:t>size: int)”</w:t>
+      </w:r>
+    </w:p>
+    <w:p>
+      <w:pPr>
+        <w:pStyle w:val="ListParagraph"/>
+        <w:numPr>
+          <w:ilvl w:val="1"/>
+          <w:numId w:val="1"/>
+        </w:numPr>
+        <w:spacing w:after="0"/>
+        <w:rPr>
+          <w:sz w:val="24"/>
+          <w:szCs w:val="24"/>
+          <w:lang w:val="en-GB"/>
+        </w:rPr>
+      </w:pPr>
+      <w:r>
+        <w:rPr>
+          <w:sz w:val="24"/>
+          <w:szCs w:val="24"/>
+          <w:lang w:val="en-GB"/>
+        </w:rPr>
+        <w:t>Returns a Boolean to indicate whether or not the block has that much free contiguous space.</w:t>
+      </w:r>
+    </w:p>
+    <w:p>
+      <w:pPr>
+        <w:spacing w:after="0"/>
+        <w:rPr>
+          <w:sz w:val="24"/>
+          <w:szCs w:val="24"/>
+          <w:lang w:val="en-GB"/>
+        </w:rPr>
+      </w:pPr>
+    </w:p>
+    <w:p>
+      <w:pPr>
+        <w:spacing w:after="0"/>
+        <w:rPr>
+          <w:sz w:val="24"/>
+          <w:szCs w:val="24"/>
+          <w:lang w:val="en-GB"/>
+        </w:rPr>
+      </w:pPr>
+      <w:proofErr w:type="spellStart"/>
+      <w:r>
+        <w:rPr>
+          <w:sz w:val="24"/>
+          <w:szCs w:val="24"/>
+          <w:lang w:val="en-GB"/>
+        </w:rPr>
+        <w:t>MemoryRequest</w:t>
+      </w:r>
+      <w:proofErr w:type="spellEnd"/>
+      <w:r>
+        <w:rPr>
+          <w:sz w:val="24"/>
+          <w:szCs w:val="24"/>
+          <w:lang w:val="en-GB"/>
+        </w:rPr>
+        <w:t xml:space="preserve"> class</w:t>
+      </w:r>
+    </w:p>
+    <w:p>
+      <w:pPr>
+        <w:pStyle w:val="ListParagraph"/>
+        <w:numPr>
+          <w:ilvl w:val="0"/>
+          <w:numId w:val="1"/>
+        </w:numPr>
+        <w:spacing w:after="0"/>
+        <w:rPr>
+          <w:sz w:val="24"/>
+          <w:szCs w:val="24"/>
+          <w:lang w:val="en-GB"/>
+        </w:rPr>
+      </w:pPr>
+      <w:r>
+        <w:rPr>
+          <w:sz w:val="24"/>
+          <w:szCs w:val="24"/>
+          <w:lang w:val="en-GB"/>
+        </w:rPr>
+        <w:t>__</w:t>
+      </w:r>
+      <w:proofErr w:type="spellStart"/>
+      <w:r>
+        <w:rPr>
+          <w:sz w:val="24"/>
+          <w:szCs w:val="24"/>
+          <w:lang w:val="en-GB"/>
+        </w:rPr>
+        <w:t>init</w:t>
+      </w:r>
+      <w:proofErr w:type="spellEnd"/>
+      <w:r>
+        <w:rPr>
+          <w:sz w:val="24"/>
+          <w:szCs w:val="24"/>
+          <w:lang w:val="en-GB"/>
+        </w:rPr>
+        <w:t>_</w:t>
+      </w:r>
+      <w:proofErr w:type="gramStart"/>
+      <w:r>
+        <w:rPr>
+          <w:sz w:val="24"/>
+          <w:szCs w:val="24"/>
+          <w:lang w:val="en-GB"/>
+        </w:rPr>
+        <w:t>_(</w:t>
+      </w:r>
+      <w:proofErr w:type="spellStart"/>
+      <w:proofErr w:type="gramEnd"/>
+      <w:r>
+        <w:rPr>
+          <w:sz w:val="24"/>
+          <w:szCs w:val="24"/>
+          <w:lang w:val="en-GB"/>
+        </w:rPr>
+        <w:t>pid</w:t>
+      </w:r>
+      <w:proofErr w:type="spellEnd"/>
+      <w:r>
+        <w:rPr>
+          <w:sz w:val="24"/>
+          <w:szCs w:val="24"/>
+          <w:lang w:val="en-GB"/>
+        </w:rPr>
+        <w:t>: int, size: int)</w:t>
+      </w:r>
+    </w:p>
+    <w:p>
+      <w:pPr>
+        <w:pStyle w:val="ListParagraph"/>
+        <w:numPr>
+          <w:ilvl w:val="1"/>
+          <w:numId w:val="1"/>
+        </w:numPr>
+        <w:spacing w:after="0"/>
+        <w:rPr>
+          <w:sz w:val="24"/>
+          <w:szCs w:val="24"/>
+          <w:lang w:val="en-GB"/>
+        </w:rPr>
+      </w:pPr>
+      <w:r>
+        <w:rPr>
+          <w:sz w:val="24"/>
+          <w:szCs w:val="24"/>
+          <w:lang w:val="en-GB"/>
+        </w:rPr>
+        <w:t xml:space="preserve">Sets the </w:t>
+      </w:r>
+      <w:proofErr w:type="spellStart"/>
+      <w:r>
+        <w:rPr>
+          <w:sz w:val="24"/>
+          <w:szCs w:val="24"/>
+          <w:lang w:val="en-GB"/>
+        </w:rPr>
+        <w:t>pid</w:t>
+      </w:r>
+      <w:proofErr w:type="spellEnd"/>
+      <w:r>
+        <w:rPr>
+          <w:sz w:val="24"/>
+          <w:szCs w:val="24"/>
+          <w:lang w:val="en-GB"/>
+        </w:rPr>
+        <w:t xml:space="preserve"> and size in kb</w:t>
+      </w:r>
+    </w:p>
+    <w:p>
+      <w:pPr>
+        <w:spacing w:after="0"/>
+        <w:rPr>
+          <w:sz w:val="24"/>
+          <w:szCs w:val="24"/>
+          <w:lang w:val="en-GB"/>
+        </w:rPr>
+      </w:pPr>
+    </w:p>
+    <w:p>
+      <w:pPr>
+        <w:spacing w:after="0"/>
+        <w:rPr>
+          <w:sz w:val="24"/>
+          <w:szCs w:val="24"/>
+          <w:lang w:val="en-GB"/>
+        </w:rPr>
+      </w:pPr>
+      <w:proofErr w:type="spellStart"/>
+      <w:r>
+        <w:rPr>
+          <w:sz w:val="24"/>
+          <w:szCs w:val="24"/>
+          <w:lang w:val="en-GB"/>
+        </w:rPr>
+        <w:t>MemoryManager</w:t>
+      </w:r>
+      <w:proofErr w:type="spellEnd"/>
+      <w:r>
+        <w:rPr>
+          <w:sz w:val="24"/>
+          <w:szCs w:val="24"/>
+          <w:lang w:val="en-GB"/>
+        </w:rPr>
+        <w:t xml:space="preserve"> class</w:t>
+      </w:r>
+    </w:p>
+    <w:p>
+      <w:pPr>
+        <w:pStyle w:val="ListParagraph"/>
+        <w:numPr>
+          <w:ilvl w:val="0"/>
+          <w:numId w:val="1"/>
+        </w:numPr>
+        <w:spacing w:after="0"/>
+        <w:rPr>
+          <w:sz w:val="24"/>
+          <w:szCs w:val="24"/>
+          <w:lang w:val="en-GB"/>
+        </w:rPr>
+      </w:pPr>
+      <w:r>
+        <w:rPr>
+          <w:sz w:val="24"/>
+          <w:szCs w:val="24"/>
+          <w:lang w:val="en-GB"/>
+        </w:rPr>
+        <w:t>__</w:t>
+      </w:r>
+      <w:proofErr w:type="spellStart"/>
+      <w:r>
+        <w:rPr>
+          <w:sz w:val="24"/>
+          <w:szCs w:val="24"/>
+          <w:lang w:val="en-GB"/>
+        </w:rPr>
+        <w:t>init</w:t>
+      </w:r>
+      <w:proofErr w:type="spellEnd"/>
+      <w:r>
+        <w:rPr>
+          <w:sz w:val="24"/>
+          <w:szCs w:val="24"/>
+          <w:lang w:val="en-GB"/>
+        </w:rPr>
+        <w:t>__(</w:t>
+      </w:r>
+      <w:proofErr w:type="spellStart"/>
+      <w:r>
+        <w:rPr>
+          <w:sz w:val="24"/>
+          <w:szCs w:val="24"/>
+          <w:lang w:val="en-GB"/>
+        </w:rPr>
+        <w:t>memory_config</w:t>
+      </w:r>
+      <w:proofErr w:type="spellEnd"/>
+      <w:r>
+        <w:rPr>
+          <w:sz w:val="24"/>
+          <w:szCs w:val="24"/>
+          <w:lang w:val="en-GB"/>
+        </w:rPr>
+        <w:t>)</w:t>
+      </w:r>
+    </w:p>
+    <w:p>
+      <w:pPr>
+        <w:pStyle w:val="ListParagraph"/>
+        <w:numPr>
+          <w:ilvl w:val="1"/>
+          <w:numId w:val="1"/>
+        </w:numPr>
+        <w:spacing w:after="0"/>
+        <w:rPr>
+          <w:sz w:val="24"/>
+          <w:szCs w:val="24"/>
+          <w:lang w:val="en-GB"/>
+        </w:rPr>
+      </w:pPr>
+      <w:r>
+        <w:rPr>
+          <w:sz w:val="24"/>
+          <w:szCs w:val="24"/>
+          <w:lang w:val="en-GB"/>
+        </w:rPr>
+        <w:t xml:space="preserve">Initialise </w:t>
+      </w:r>
+      <w:proofErr w:type="spellStart"/>
+      <w:r>
+        <w:rPr>
+          <w:sz w:val="24"/>
+          <w:szCs w:val="24"/>
+          <w:lang w:val="en-GB"/>
+        </w:rPr>
+        <w:t>memory_config</w:t>
+      </w:r>
+      <w:proofErr w:type="spellEnd"/>
+      <w:r>
+        <w:rPr>
+          <w:sz w:val="24"/>
+          <w:szCs w:val="24"/>
+          <w:lang w:val="en-GB"/>
+        </w:rPr>
+        <w:t xml:space="preserve"> (how blocks are organised)</w:t>
+      </w:r>
+    </w:p>
+    <w:p>
+      <w:pPr>
+        <w:pStyle w:val="ListParagraph"/>
+        <w:numPr>
+          <w:ilvl w:val="1"/>
+          <w:numId w:val="1"/>
+        </w:numPr>
+        <w:spacing w:after="0"/>
+        <w:rPr>
+          <w:sz w:val="24"/>
+          <w:szCs w:val="24"/>
+          <w:lang w:val="en-GB"/>
+        </w:rPr>
+      </w:pPr>
+      <w:r>
+        <w:rPr>
+          <w:sz w:val="24"/>
+          <w:szCs w:val="24"/>
+          <w:lang w:val="en-GB"/>
+        </w:rPr>
+        <w:t xml:space="preserve">Initialise </w:t>
+      </w:r>
+      <w:proofErr w:type="spellStart"/>
+      <w:r>
+        <w:rPr>
+          <w:sz w:val="24"/>
+          <w:szCs w:val="24"/>
+          <w:lang w:val="en-GB"/>
+        </w:rPr>
+        <w:t>total_memory</w:t>
+      </w:r>
+      <w:proofErr w:type="spellEnd"/>
+      <w:r>
+        <w:rPr>
+          <w:sz w:val="24"/>
+          <w:szCs w:val="24"/>
+          <w:lang w:val="en-GB"/>
+        </w:rPr>
+        <w:t xml:space="preserve">, </w:t>
+      </w:r>
+      <w:proofErr w:type="spellStart"/>
+      <w:r>
+        <w:rPr>
+          <w:sz w:val="24"/>
+          <w:szCs w:val="24"/>
+          <w:lang w:val="en-GB"/>
+        </w:rPr>
+        <w:t>all_block</w:t>
+      </w:r>
+      <w:proofErr w:type="spellEnd"/>
+      <w:r>
+        <w:rPr>
+          <w:sz w:val="24"/>
+          <w:szCs w:val="24"/>
+          <w:lang w:val="en-GB"/>
+        </w:rPr>
+        <w:t xml:space="preserve"> (list), </w:t>
+      </w:r>
+      <w:proofErr w:type="spellStart"/>
+      <w:r>
+        <w:rPr>
+          <w:sz w:val="24"/>
+          <w:szCs w:val="24"/>
+          <w:lang w:val="en-GB"/>
+        </w:rPr>
+        <w:t>free_blocks</w:t>
+      </w:r>
+      <w:proofErr w:type="spellEnd"/>
+      <w:r>
+        <w:rPr>
+          <w:sz w:val="24"/>
+          <w:szCs w:val="24"/>
+          <w:lang w:val="en-GB"/>
+        </w:rPr>
+        <w:t xml:space="preserve"> (</w:t>
+      </w:r>
+      <w:proofErr w:type="spellStart"/>
+      <w:r>
+        <w:rPr>
+          <w:sz w:val="24"/>
+          <w:szCs w:val="24"/>
+          <w:lang w:val="en-GB"/>
+        </w:rPr>
+        <w:t>dict</w:t>
+      </w:r>
+      <w:proofErr w:type="spellEnd"/>
+      <w:r>
+        <w:rPr>
+          <w:sz w:val="24"/>
+          <w:szCs w:val="24"/>
+          <w:lang w:val="en-GB"/>
+        </w:rPr>
+        <w:t>)</w:t>
+      </w:r>
+    </w:p>
+    <w:p>
+      <w:pPr>
+        <w:pStyle w:val="ListParagraph"/>
+        <w:numPr>
+          <w:ilvl w:val="2"/>
+          <w:numId w:val="1"/>
+        </w:numPr>
+        <w:spacing w:after="0"/>
+        <w:rPr>
+          <w:sz w:val="24"/>
+          <w:szCs w:val="24"/>
+          <w:lang w:val="en-GB"/>
+        </w:rPr>
+      </w:pPr>
+      <w:r>
+        <w:rPr>
+          <w:sz w:val="24"/>
+          <w:szCs w:val="24"/>
+          <w:lang w:val="en-GB"/>
+        </w:rPr>
+        <w:t xml:space="preserve">The </w:t>
+      </w:r>
+      <w:proofErr w:type="spellStart"/>
+      <w:r>
+        <w:rPr>
+          <w:b/>
+          <w:bCs/>
+          <w:sz w:val="24"/>
+          <w:szCs w:val="24"/>
+          <w:lang w:val="en-GB"/>
+        </w:rPr>
+        <w:t>free_block</w:t>
+      </w:r>
+      <w:proofErr w:type="spellEnd"/>
+      <w:r>
+        <w:rPr>
+          <w:b/>
+          <w:bCs/>
+          <w:sz w:val="24"/>
+          <w:szCs w:val="24"/>
+          <w:lang w:val="en-GB"/>
+        </w:rPr>
+        <w:t xml:space="preserve"> </w:t>
+      </w:r>
+      <w:r>
+        <w:rPr>
+          <w:sz w:val="24"/>
+          <w:szCs w:val="24"/>
+          <w:lang w:val="en-GB"/>
+        </w:rPr>
+        <w:t>dictionary will store all the free blocks, keys will be block sizes, and the values will be a linked list of blocks of that size</w:t>
+      </w:r>
+    </w:p>
+    <w:p>
+      <w:pPr>
+        <w:pStyle w:val="ListParagraph"/>
+        <w:numPr>
+          <w:ilvl w:val="1"/>
+          <w:numId w:val="1"/>
+        </w:numPr>
+        <w:spacing w:after="0"/>
+        <w:rPr>
+          <w:sz w:val="24"/>
+          <w:szCs w:val="24"/>
+          <w:lang w:val="en-GB"/>
+        </w:rPr>
+      </w:pPr>
+      <w:r>
+        <w:rPr>
+          <w:sz w:val="24"/>
+          <w:szCs w:val="24"/>
+          <w:lang w:val="en-GB"/>
+        </w:rPr>
+        <w:t>Initialise a process dictionary to keep track of what blocks a process is using</w:t>
+      </w:r>
+    </w:p>
+    <w:p>
+      <w:pPr>
+        <w:pStyle w:val="ListParagraph"/>
+        <w:numPr>
+          <w:ilvl w:val="0"/>
+          <w:numId w:val="1"/>
+        </w:numPr>
+        <w:spacing w:after="0"/>
+        <w:rPr>
+          <w:sz w:val="24"/>
+          <w:szCs w:val="24"/>
+          <w:lang w:val="en-GB"/>
+        </w:rPr>
+      </w:pPr>
+      <w:proofErr w:type="spellStart"/>
+      <w:r>
+        <w:rPr>
+          <w:sz w:val="24"/>
+          <w:szCs w:val="24"/>
+          <w:lang w:val="en-GB"/>
+        </w:rPr>
+        <w:t>get_closest_power_of_</w:t>
+      </w:r>
+      <w:proofErr w:type="gramStart"/>
+      <w:r>
+        <w:rPr>
+          <w:sz w:val="24"/>
+          <w:szCs w:val="24"/>
+          <w:lang w:val="en-GB"/>
+        </w:rPr>
+        <w:t>two</w:t>
+      </w:r>
+      <w:proofErr w:type="spellEnd"/>
+      <w:r>
+        <w:rPr>
+          <w:sz w:val="24"/>
+          <w:szCs w:val="24"/>
+          <w:lang w:val="en-GB"/>
+        </w:rPr>
+        <w:t>(</w:t>
+      </w:r>
+      <w:proofErr w:type="gramEnd"/>
+      <w:r>
+        <w:rPr>
+          <w:sz w:val="24"/>
+          <w:szCs w:val="24"/>
+          <w:lang w:val="en-GB"/>
+        </w:rPr>
+        <w:t>size: int) -&gt; int</w:t>
+      </w:r>
+    </w:p>
+    <w:p>
+      <w:pPr>
+        <w:pStyle w:val="ListParagraph"/>
+        <w:numPr>
+          <w:ilvl w:val="1"/>
+          <w:numId w:val="1"/>
+        </w:numPr>
+        <w:spacing w:after="0"/>
+        <w:rPr>
+          <w:sz w:val="24"/>
+          <w:szCs w:val="24"/>
+          <w:lang w:val="en-GB"/>
+        </w:rPr>
+      </w:pPr>
+      <w:r>
+        <w:rPr>
+          <w:sz w:val="24"/>
+          <w:szCs w:val="24"/>
+          <w:lang w:val="en-GB"/>
+        </w:rPr>
+        <w:t>find the closest power of two smaller than or equal to the given size</w:t>
+      </w:r>
+    </w:p>
+    <w:p>
+      <w:pPr>
+        <w:pStyle w:val="ListParagraph"/>
+        <w:numPr>
+          <w:ilvl w:val="0"/>
+          <w:numId w:val="1"/>
+        </w:numPr>
+        <w:spacing w:after="0"/>
+        <w:rPr>
+          <w:sz w:val="24"/>
+          <w:szCs w:val="24"/>
+          <w:lang w:val="en-GB"/>
+        </w:rPr>
+      </w:pPr>
+      <w:proofErr w:type="spellStart"/>
+      <w:r>
+        <w:rPr>
+          <w:sz w:val="24"/>
+          <w:szCs w:val="24"/>
+          <w:lang w:val="en-GB"/>
+        </w:rPr>
+        <w:t>allocate_</w:t>
+      </w:r>
+      <w:proofErr w:type="gramStart"/>
+      <w:r>
+        <w:rPr>
+          <w:sz w:val="24"/>
+          <w:szCs w:val="24"/>
+          <w:lang w:val="en-GB"/>
+        </w:rPr>
+        <w:t>memory</w:t>
+      </w:r>
+      <w:proofErr w:type="spellEnd"/>
+      <w:r>
+        <w:rPr>
+          <w:sz w:val="24"/>
+          <w:szCs w:val="24"/>
+          <w:lang w:val="en-GB"/>
+        </w:rPr>
+        <w:t>(</w:t>
+      </w:r>
+      <w:proofErr w:type="gramEnd"/>
+      <w:r>
+        <w:rPr>
+          <w:sz w:val="24"/>
+          <w:szCs w:val="24"/>
+          <w:lang w:val="en-GB"/>
+        </w:rPr>
+        <w:t xml:space="preserve">request: </w:t>
+      </w:r>
+      <w:proofErr w:type="spellStart"/>
+      <w:r>
+        <w:rPr>
+          <w:sz w:val="24"/>
+          <w:szCs w:val="24"/>
+          <w:lang w:val="en-GB"/>
+        </w:rPr>
+        <w:t>MemoryRequest</w:t>
+      </w:r>
+      <w:proofErr w:type="spellEnd"/>
+      <w:r>
+        <w:rPr>
+          <w:sz w:val="24"/>
+          <w:szCs w:val="24"/>
+          <w:lang w:val="en-GB"/>
+        </w:rPr>
+        <w:t>):</w:t>
+      </w:r>
+    </w:p>
+    <w:p>
+      <w:pPr>
+        <w:pStyle w:val="ListParagraph"/>
+        <w:numPr>
+          <w:ilvl w:val="1"/>
+          <w:numId w:val="1"/>
+        </w:numPr>
+        <w:spacing w:after="0"/>
+        <w:rPr>
+          <w:sz w:val="24"/>
+          <w:szCs w:val="24"/>
+          <w:lang w:val="en-GB"/>
+        </w:rPr>
+      </w:pPr>
+      <w:r>
+        <w:rPr>
+          <w:sz w:val="24"/>
+          <w:szCs w:val="24"/>
+          <w:lang w:val="en-GB"/>
+        </w:rPr>
+        <w:t>allocate memory to a process by choosing the smallest block with enough free space</w:t>
+      </w:r>
+    </w:p>
+    <w:p>
+      <w:pPr>
+        <w:pStyle w:val="ListParagraph"/>
+        <w:numPr>
+          <w:ilvl w:val="1"/>
+          <w:numId w:val="1"/>
+        </w:numPr>
+        <w:spacing w:after="0"/>
+        <w:rPr>
+          <w:sz w:val="24"/>
+          <w:szCs w:val="24"/>
+          <w:lang w:val="en-GB"/>
+        </w:rPr>
+      </w:pPr>
+      <w:r>
+        <w:rPr>
+          <w:sz w:val="24"/>
+          <w:szCs w:val="24"/>
+          <w:lang w:val="en-GB"/>
+        </w:rPr>
+        <w:t>Then update each memory stats and the process allocation dictionary</w:t>
+      </w:r>
+    </w:p>
+    <w:p>
+      <w:pPr>
+        <w:pStyle w:val="ListParagraph"/>
+        <w:numPr>
+          <w:ilvl w:val="1"/>
+          <w:numId w:val="1"/>
+        </w:numPr>
+        <w:spacing w:after="0"/>
+        <w:rPr>
+          <w:sz w:val="24"/>
+          <w:szCs w:val="24"/>
+          <w:lang w:val="en-GB"/>
+        </w:rPr>
+      </w:pPr>
+      <w:r>
+        <w:rPr>
+          <w:sz w:val="24"/>
+          <w:szCs w:val="24"/>
+          <w:lang w:val="en-GB"/>
+        </w:rPr>
+        <w:t xml:space="preserve">If a block is not found, call the </w:t>
+      </w:r>
+      <w:proofErr w:type="spellStart"/>
+      <w:r>
+        <w:rPr>
+          <w:sz w:val="24"/>
+          <w:szCs w:val="24"/>
+          <w:lang w:val="en-GB"/>
+        </w:rPr>
+        <w:t>clock_algorithm</w:t>
+      </w:r>
+      <w:proofErr w:type="spellEnd"/>
+      <w:r>
+        <w:rPr>
+          <w:sz w:val="24"/>
+          <w:szCs w:val="24"/>
+          <w:lang w:val="en-GB"/>
+        </w:rPr>
+        <w:t xml:space="preserve"> method</w:t>
+      </w:r>
+    </w:p>
+    <w:p>
+      <w:pPr>
+        <w:pStyle w:val="ListParagraph"/>
+        <w:numPr>
+          <w:ilvl w:val="0"/>
+          <w:numId w:val="1"/>
+        </w:numPr>
+        <w:spacing w:after="0"/>
+        <w:rPr>
+          <w:sz w:val="24"/>
+          <w:szCs w:val="24"/>
+          <w:lang w:val="en-GB"/>
+        </w:rPr>
+      </w:pPr>
+      <w:proofErr w:type="spellStart"/>
+      <w:r>
+        <w:rPr>
+          <w:sz w:val="24"/>
+          <w:szCs w:val="24"/>
+          <w:lang w:val="en-GB"/>
+        </w:rPr>
+        <w:t>deallocate_</w:t>
+      </w:r>
+      <w:proofErr w:type="gramStart"/>
+      <w:r>
+        <w:rPr>
+          <w:sz w:val="24"/>
+          <w:szCs w:val="24"/>
+          <w:lang w:val="en-GB"/>
+        </w:rPr>
+        <w:t>memory</w:t>
+      </w:r>
+      <w:proofErr w:type="spellEnd"/>
+      <w:r>
+        <w:rPr>
+          <w:sz w:val="24"/>
+          <w:szCs w:val="24"/>
+          <w:lang w:val="en-GB"/>
+        </w:rPr>
+        <w:t>(</w:t>
+      </w:r>
+      <w:proofErr w:type="spellStart"/>
+      <w:proofErr w:type="gramEnd"/>
+      <w:r>
+        <w:rPr>
+          <w:sz w:val="24"/>
+          <w:szCs w:val="24"/>
+          <w:lang w:val="en-GB"/>
+        </w:rPr>
+        <w:t>pid</w:t>
+      </w:r>
+      <w:proofErr w:type="spellEnd"/>
+      <w:r>
+        <w:rPr>
+          <w:sz w:val="24"/>
+          <w:szCs w:val="24"/>
+          <w:lang w:val="en-GB"/>
+        </w:rPr>
+        <w:t>: int):</w:t>
+      </w:r>
+    </w:p>
+    <w:p>
+      <w:pPr>
+        <w:pStyle w:val="ListParagraph"/>
+        <w:numPr>
+          <w:ilvl w:val="1"/>
+          <w:numId w:val="1"/>
+        </w:numPr>
+        <w:spacing w:after="0"/>
+        <w:rPr>
+          <w:sz w:val="24"/>
+          <w:szCs w:val="24"/>
+          <w:lang w:val="en-GB"/>
+        </w:rPr>
+      </w:pPr>
+      <w:r>
+        <w:rPr>
+          <w:sz w:val="24"/>
+          <w:szCs w:val="24"/>
+          <w:lang w:val="en-GB"/>
+        </w:rPr>
+        <w:t>By using the process allocation dictionary, we can find all the blocks being used by a process.</w:t>
+      </w:r>
+    </w:p>
+    <w:p>
+      <w:pPr>
+        <w:pStyle w:val="ListParagraph"/>
+        <w:numPr>
+          <w:ilvl w:val="1"/>
+          <w:numId w:val="1"/>
+        </w:numPr>
+        <w:spacing w:after="0"/>
+        <w:rPr>
+          <w:sz w:val="24"/>
+          <w:szCs w:val="24"/>
+          <w:lang w:val="en-GB"/>
+        </w:rPr>
+      </w:pPr>
+      <w:r>
+        <w:rPr>
+          <w:sz w:val="24"/>
+          <w:szCs w:val="24"/>
+          <w:lang w:val="en-GB"/>
+        </w:rPr>
+        <w:t>Loop these blocks are deallocate them and update the memory stats</w:t>
+      </w:r>
+    </w:p>
+    <w:p>
+      <w:pPr>
+        <w:pStyle w:val="ListParagraph"/>
+        <w:numPr>
+          <w:ilvl w:val="0"/>
+          <w:numId w:val="1"/>
+        </w:numPr>
+        <w:spacing w:after="0"/>
+        <w:rPr>
+          <w:sz w:val="24"/>
+          <w:szCs w:val="24"/>
+          <w:lang w:val="en-GB"/>
+        </w:rPr>
+      </w:pPr>
+      <w:proofErr w:type="spellStart"/>
+      <w:r>
+        <w:rPr>
+          <w:sz w:val="24"/>
+          <w:szCs w:val="24"/>
+          <w:lang w:val="en-GB"/>
+        </w:rPr>
+        <w:t>clock_</w:t>
+      </w:r>
+      <w:proofErr w:type="gramStart"/>
+      <w:r>
+        <w:rPr>
+          <w:sz w:val="24"/>
+          <w:szCs w:val="24"/>
+          <w:lang w:val="en-GB"/>
+        </w:rPr>
+        <w:t>algorithm</w:t>
+      </w:r>
+      <w:proofErr w:type="spellEnd"/>
+      <w:r>
+        <w:rPr>
+          <w:sz w:val="24"/>
+          <w:szCs w:val="24"/>
+          <w:lang w:val="en-GB"/>
+        </w:rPr>
+        <w:t>(</w:t>
+      </w:r>
+      <w:proofErr w:type="gramEnd"/>
+      <w:r>
+        <w:rPr>
+          <w:sz w:val="24"/>
+          <w:szCs w:val="24"/>
+          <w:lang w:val="en-GB"/>
+        </w:rPr>
+        <w:t xml:space="preserve">request: </w:t>
+      </w:r>
+      <w:proofErr w:type="spellStart"/>
+      <w:r>
+        <w:rPr>
+          <w:sz w:val="24"/>
+          <w:szCs w:val="24"/>
+          <w:lang w:val="en-GB"/>
+        </w:rPr>
+        <w:t>MemoryRequest</w:t>
+      </w:r>
+      <w:proofErr w:type="spellEnd"/>
+      <w:r>
+        <w:rPr>
+          <w:sz w:val="24"/>
+          <w:szCs w:val="24"/>
+          <w:lang w:val="en-GB"/>
+        </w:rPr>
+        <w:t>):</w:t>
+      </w:r>
+    </w:p>
+    <w:p>
+      <w:pPr>
+        <w:pStyle w:val="ListParagraph"/>
+        <w:numPr>
+          <w:ilvl w:val="1"/>
+          <w:numId w:val="1"/>
+        </w:numPr>
+        <w:spacing w:after="0"/>
+        <w:rPr>
+          <w:sz w:val="24"/>
+          <w:szCs w:val="24"/>
+          <w:lang w:val="en-GB"/>
+        </w:rPr>
+      </w:pPr>
+      <w:r>
+        <w:rPr>
+          <w:sz w:val="24"/>
+          <w:szCs w:val="24"/>
+          <w:lang w:val="en-GB"/>
+        </w:rPr>
+        <w:t>Search through blocks for one with enough total space to hold the request</w:t>
+      </w:r>
+    </w:p>
+    <w:p>
+      <w:pPr>
+        <w:pStyle w:val="ListParagraph"/>
+        <w:numPr>
+          <w:ilvl w:val="1"/>
+          <w:numId w:val="1"/>
+        </w:numPr>
+        <w:spacing w:after="0"/>
+        <w:rPr>
+          <w:sz w:val="24"/>
+          <w:szCs w:val="24"/>
+          <w:lang w:val="en-GB"/>
+        </w:rPr>
+      </w:pPr>
+      <w:r>
+        <w:rPr>
+          <w:sz w:val="24"/>
+          <w:szCs w:val="24"/>
+          <w:lang w:val="en-GB"/>
+        </w:rPr>
+        <w:t>Loop through pages in the block and check the access bit</w:t>
+      </w:r>
+    </w:p>
+    <w:p>
+      <w:pPr>
+        <w:pStyle w:val="ListParagraph"/>
+        <w:numPr>
+          <w:ilvl w:val="1"/>
+          <w:numId w:val="1"/>
+        </w:numPr>
+        <w:spacing w:after="0"/>
+        <w:rPr>
+          <w:sz w:val="24"/>
+          <w:szCs w:val="24"/>
+          <w:lang w:val="en-GB"/>
+        </w:rPr>
+      </w:pPr>
+      <w:r>
+        <w:rPr>
+          <w:sz w:val="24"/>
+          <w:szCs w:val="24"/>
+          <w:lang w:val="en-GB"/>
+        </w:rPr>
+        <w:t>If it hasn’t been accessed in a certain period of time, allow it to be replaced</w:t>
+      </w:r>
+    </w:p>
+    <w:p>
+      <w:pPr>
+        <w:spacing w:after="0"/>
+        <w:rPr>
+          <w:sz w:val="24"/>
+          <w:szCs w:val="24"/>
+          <w:lang w:val="en-GB"/>
+        </w:rPr>
+      </w:pPr>
+    </w:p>
+    <w:p>
+      <w:pPr>
+        <w:spacing w:after="0"/>
+        <w:rPr>
+          <w:sz w:val="24"/>
+          <w:szCs w:val="24"/>
+          <w:lang w:val="en-GB"/>
+        </w:rPr>
+      </w:pPr>
+      <w:r>
+        <w:rPr>
+          <w:sz w:val="24"/>
+          <w:szCs w:val="24"/>
+          <w:lang w:val="en-GB"/>
+        </w:rPr>
+        <w:t xml:space="preserve">class </w:t>
+      </w:r>
+      <w:proofErr w:type="spellStart"/>
+      <w:r>
+        <w:rPr>
+          <w:sz w:val="24"/>
+          <w:szCs w:val="24"/>
+          <w:lang w:val="en-GB"/>
+        </w:rPr>
+        <w:t>OperatingSystem</w:t>
+      </w:r>
+      <w:proofErr w:type="spellEnd"/>
+      <w:r>
+        <w:rPr>
+          <w:sz w:val="24"/>
+          <w:szCs w:val="24"/>
+          <w:lang w:val="en-GB"/>
+        </w:rPr>
+        <w:t>:</w:t>
+      </w:r>
+    </w:p>
+    <w:p>
+      <w:pPr>
+        <w:pStyle w:val="ListParagraph"/>
+        <w:numPr>
+          <w:ilvl w:val="0"/>
+          <w:numId w:val="1"/>
+        </w:numPr>
+        <w:spacing w:after="0"/>
+        <w:rPr>
+          <w:sz w:val="24"/>
+          <w:szCs w:val="24"/>
+          <w:lang w:val="en-GB"/>
+        </w:rPr>
+      </w:pPr>
+      <w:r>
+        <w:rPr>
+          <w:sz w:val="24"/>
+          <w:szCs w:val="24"/>
+          <w:lang w:val="en-GB"/>
+        </w:rPr>
+        <w:t>__</w:t>
+      </w:r>
+      <w:proofErr w:type="spellStart"/>
+      <w:r>
+        <w:rPr>
+          <w:sz w:val="24"/>
+          <w:szCs w:val="24"/>
+          <w:lang w:val="en-GB"/>
+        </w:rPr>
+        <w:t>init</w:t>
+      </w:r>
+      <w:proofErr w:type="spellEnd"/>
+      <w:r>
+        <w:rPr>
+          <w:sz w:val="24"/>
+          <w:szCs w:val="24"/>
+          <w:lang w:val="en-GB"/>
+        </w:rPr>
+        <w:t>_</w:t>
+      </w:r>
+      <w:proofErr w:type="gramStart"/>
+      <w:r>
+        <w:rPr>
+          <w:sz w:val="24"/>
+          <w:szCs w:val="24"/>
+          <w:lang w:val="en-GB"/>
+        </w:rPr>
+        <w:t>_(</w:t>
+      </w:r>
+      <w:proofErr w:type="gramEnd"/>
+      <w:r>
+        <w:rPr>
+          <w:sz w:val="24"/>
+          <w:szCs w:val="24"/>
+          <w:lang w:val="en-GB"/>
+        </w:rPr>
+        <w:t>):</w:t>
+      </w:r>
+    </w:p>
+    <w:p>
+      <w:pPr>
+        <w:pStyle w:val="ListParagraph"/>
+        <w:numPr>
+          <w:ilvl w:val="1"/>
+          <w:numId w:val="1"/>
+        </w:numPr>
+        <w:spacing w:after="0"/>
+        <w:rPr>
+          <w:sz w:val="24"/>
+          <w:szCs w:val="24"/>
+          <w:lang w:val="en-GB"/>
+        </w:rPr>
+      </w:pPr>
+      <w:r>
+        <w:rPr>
+          <w:sz w:val="24"/>
+          <w:szCs w:val="24"/>
+          <w:lang w:val="en-GB"/>
+        </w:rPr>
+        <w:lastRenderedPageBreak/>
+        <w:t>Initialise memory request queue</w:t>
+      </w:r>
+    </w:p>
+    <w:p>
+      <w:pPr>
+        <w:pStyle w:val="ListParagraph"/>
+        <w:numPr>
+          <w:ilvl w:val="2"/>
+          <w:numId w:val="1"/>
+        </w:numPr>
+        <w:spacing w:after="0"/>
+        <w:rPr>
+          <w:sz w:val="24"/>
+          <w:szCs w:val="24"/>
+          <w:lang w:val="en-GB"/>
+        </w:rPr>
+      </w:pPr>
+      <w:r>
+        <w:rPr>
+          <w:sz w:val="24"/>
+          <w:szCs w:val="24"/>
+          <w:lang w:val="en-GB"/>
+        </w:rPr>
+        <w:t>Using a queue implementation from another module</w:t>
+      </w:r>
+    </w:p>
+    <w:p>
+      <w:pPr>
+        <w:pStyle w:val="ListParagraph"/>
+        <w:numPr>
+          <w:ilvl w:val="1"/>
+          <w:numId w:val="1"/>
+        </w:numPr>
+        <w:spacing w:after="0"/>
+        <w:rPr>
+          <w:sz w:val="24"/>
+          <w:szCs w:val="24"/>
+          <w:lang w:val="en-GB"/>
+        </w:rPr>
+      </w:pPr>
+      <w:r>
+        <w:rPr>
+          <w:sz w:val="24"/>
+          <w:szCs w:val="24"/>
+          <w:lang w:val="en-GB"/>
+        </w:rPr>
+        <w:t xml:space="preserve">Initialise a </w:t>
+      </w:r>
+      <w:proofErr w:type="spellStart"/>
+      <w:r>
+        <w:rPr>
+          <w:sz w:val="24"/>
+          <w:szCs w:val="24"/>
+          <w:lang w:val="en-GB"/>
+        </w:rPr>
+        <w:t>MemoryManager</w:t>
+      </w:r>
+      <w:proofErr w:type="spellEnd"/>
+      <w:r>
+        <w:rPr>
+          <w:sz w:val="24"/>
+          <w:szCs w:val="24"/>
+          <w:lang w:val="en-GB"/>
+        </w:rPr>
+        <w:t xml:space="preserve"> object</w:t>
+      </w:r>
+    </w:p>
+    <w:p>
+      <w:pPr>
+        <w:pStyle w:val="ListParagraph"/>
+        <w:numPr>
+          <w:ilvl w:val="0"/>
+          <w:numId w:val="1"/>
+        </w:numPr>
+        <w:spacing w:after="0"/>
+        <w:rPr>
+          <w:sz w:val="24"/>
+          <w:szCs w:val="24"/>
+          <w:lang w:val="en-GB"/>
+        </w:rPr>
+      </w:pPr>
+      <w:proofErr w:type="spellStart"/>
+      <w:r>
+        <w:rPr>
+          <w:sz w:val="24"/>
+          <w:szCs w:val="24"/>
+          <w:lang w:val="en-GB"/>
+        </w:rPr>
+        <w:t>add_memory_</w:t>
+      </w:r>
+      <w:proofErr w:type="gramStart"/>
+      <w:r>
+        <w:rPr>
+          <w:sz w:val="24"/>
+          <w:szCs w:val="24"/>
+          <w:lang w:val="en-GB"/>
+        </w:rPr>
+        <w:t>request</w:t>
+      </w:r>
+      <w:proofErr w:type="spellEnd"/>
+      <w:r>
+        <w:rPr>
+          <w:sz w:val="24"/>
+          <w:szCs w:val="24"/>
+          <w:lang w:val="en-GB"/>
+        </w:rPr>
+        <w:t>(</w:t>
+      </w:r>
+      <w:proofErr w:type="gramEnd"/>
+      <w:r>
+        <w:rPr>
+          <w:sz w:val="24"/>
+          <w:szCs w:val="24"/>
+          <w:lang w:val="en-GB"/>
+        </w:rPr>
+        <w:t xml:space="preserve">request: </w:t>
+      </w:r>
+      <w:proofErr w:type="spellStart"/>
+      <w:r>
+        <w:rPr>
+          <w:sz w:val="24"/>
+          <w:szCs w:val="24"/>
+          <w:lang w:val="en-GB"/>
+        </w:rPr>
+        <w:t>MemoryRequest</w:t>
+      </w:r>
+      <w:proofErr w:type="spellEnd"/>
+      <w:r>
+        <w:rPr>
+          <w:sz w:val="24"/>
+          <w:szCs w:val="24"/>
+          <w:lang w:val="en-GB"/>
+        </w:rPr>
+        <w:t>):</w:t>
+      </w:r>
+    </w:p>
+    <w:p>
+      <w:pPr>
+        <w:pStyle w:val="ListParagraph"/>
+        <w:numPr>
+          <w:ilvl w:val="1"/>
+          <w:numId w:val="1"/>
+        </w:numPr>
+        <w:spacing w:after="0"/>
+        <w:rPr>
+          <w:sz w:val="24"/>
+          <w:szCs w:val="24"/>
+          <w:lang w:val="en-GB"/>
+        </w:rPr>
+      </w:pPr>
+      <w:r>
+        <w:rPr>
+          <w:sz w:val="24"/>
+          <w:szCs w:val="24"/>
+          <w:lang w:val="en-GB"/>
+        </w:rPr>
+        <w:t>Add the request to the memory request queue</w:t>
+      </w:r>
+    </w:p>
+    <w:p>
+      <w:pPr>
+        <w:pStyle w:val="ListParagraph"/>
+        <w:numPr>
+          <w:ilvl w:val="0"/>
+          <w:numId w:val="1"/>
+        </w:numPr>
+        <w:spacing w:after="0"/>
+        <w:rPr>
+          <w:sz w:val="24"/>
+          <w:szCs w:val="24"/>
+          <w:lang w:val="en-GB"/>
+        </w:rPr>
+      </w:pPr>
+      <w:proofErr w:type="spellStart"/>
+      <w:r>
+        <w:rPr>
+          <w:sz w:val="24"/>
+          <w:szCs w:val="24"/>
+          <w:lang w:val="en-GB"/>
+        </w:rPr>
+        <w:t>process_memory_</w:t>
+      </w:r>
+      <w:proofErr w:type="gramStart"/>
+      <w:r>
+        <w:rPr>
+          <w:sz w:val="24"/>
+          <w:szCs w:val="24"/>
+          <w:lang w:val="en-GB"/>
+        </w:rPr>
+        <w:t>requests</w:t>
+      </w:r>
+      <w:proofErr w:type="spellEnd"/>
+      <w:r>
+        <w:rPr>
+          <w:sz w:val="24"/>
+          <w:szCs w:val="24"/>
+          <w:lang w:val="en-GB"/>
+        </w:rPr>
+        <w:t>(</w:t>
+      </w:r>
+      <w:proofErr w:type="gramEnd"/>
+      <w:r>
+        <w:rPr>
+          <w:sz w:val="24"/>
+          <w:szCs w:val="24"/>
+          <w:lang w:val="en-GB"/>
+        </w:rPr>
+        <w:t>):</w:t>
+      </w:r>
+    </w:p>
+    <w:p>
+      <w:pPr>
+        <w:pStyle w:val="ListParagraph"/>
+        <w:numPr>
+          <w:ilvl w:val="1"/>
+          <w:numId w:val="1"/>
+        </w:numPr>
+        <w:spacing w:after="0"/>
+        <w:rPr>
+          <w:sz w:val="24"/>
+          <w:szCs w:val="24"/>
+          <w:lang w:val="en-GB"/>
+        </w:rPr>
+      </w:pPr>
+      <w:r>
+        <w:rPr>
+          <w:sz w:val="24"/>
+          <w:szCs w:val="24"/>
+          <w:lang w:val="en-GB"/>
+        </w:rPr>
+        <w:t>keep dequeuing from the queue and allocate the memory through the memory manager</w:t>
+      </w:r>
+    </w:p>
+    <w:p>
+      <w:pPr>
+        <w:pStyle w:val="ListParagraph"/>
+        <w:numPr>
+          <w:ilvl w:val="0"/>
+          <w:numId w:val="1"/>
+        </w:numPr>
+        <w:spacing w:after="0"/>
+        <w:rPr>
+          <w:sz w:val="24"/>
+          <w:szCs w:val="24"/>
+          <w:lang w:val="en-GB"/>
+        </w:rPr>
+      </w:pPr>
+      <w:proofErr w:type="spellStart"/>
+      <w:r>
+        <w:rPr>
+          <w:sz w:val="24"/>
+          <w:szCs w:val="24"/>
+          <w:lang w:val="en-GB"/>
+        </w:rPr>
+        <w:t>finish_process_</w:t>
+      </w:r>
+      <w:proofErr w:type="gramStart"/>
+      <w:r>
+        <w:rPr>
+          <w:sz w:val="24"/>
+          <w:szCs w:val="24"/>
+          <w:lang w:val="en-GB"/>
+        </w:rPr>
+        <w:t>execution</w:t>
+      </w:r>
+      <w:proofErr w:type="spellEnd"/>
+      <w:r>
+        <w:rPr>
+          <w:sz w:val="24"/>
+          <w:szCs w:val="24"/>
+          <w:lang w:val="en-GB"/>
+        </w:rPr>
+        <w:t>(</w:t>
+      </w:r>
+      <w:proofErr w:type="spellStart"/>
+      <w:proofErr w:type="gramEnd"/>
+      <w:r>
+        <w:rPr>
+          <w:sz w:val="24"/>
+          <w:szCs w:val="24"/>
+          <w:lang w:val="en-GB"/>
+        </w:rPr>
+        <w:t>pid</w:t>
+      </w:r>
+      <w:proofErr w:type="spellEnd"/>
+      <w:r>
+        <w:rPr>
+          <w:sz w:val="24"/>
+          <w:szCs w:val="24"/>
+          <w:lang w:val="en-GB"/>
+        </w:rPr>
+        <w:t>: int):</w:t>
+      </w:r>
+    </w:p>
+    <w:p>
+      <w:pPr>
+        <w:pStyle w:val="ListParagraph"/>
+        <w:numPr>
+          <w:ilvl w:val="1"/>
+          <w:numId w:val="1"/>
+        </w:numPr>
+        <w:spacing w:after="0"/>
+        <w:rPr>
+          <w:sz w:val="24"/>
+          <w:szCs w:val="24"/>
+          <w:lang w:val="en-GB"/>
+        </w:rPr>
+      </w:pPr>
+      <w:r>
+        <w:rPr>
+          <w:sz w:val="24"/>
+          <w:szCs w:val="24"/>
+          <w:lang w:val="en-GB"/>
+        </w:rPr>
+        <w:t>Using the “</w:t>
+      </w:r>
+      <w:proofErr w:type="spellStart"/>
+      <w:r>
+        <w:rPr>
+          <w:sz w:val="24"/>
+          <w:szCs w:val="24"/>
+          <w:lang w:val="en-GB"/>
+        </w:rPr>
+        <w:t>deallocate_memory</w:t>
+      </w:r>
+      <w:proofErr w:type="spellEnd"/>
+      <w:r>
+        <w:rPr>
+          <w:sz w:val="24"/>
+          <w:szCs w:val="24"/>
+          <w:lang w:val="en-GB"/>
+        </w:rPr>
+        <w:t xml:space="preserve">” method from the memory manager class, we can deallocate memory based off the </w:t>
+      </w:r>
+      <w:proofErr w:type="spellStart"/>
+      <w:r>
+        <w:rPr>
+          <w:sz w:val="24"/>
+          <w:szCs w:val="24"/>
+          <w:lang w:val="en-GB"/>
+        </w:rPr>
+        <w:t>pid</w:t>
+      </w:r>
+      <w:proofErr w:type="spellEnd"/>
+    </w:p>
+    <w:p>
+      <w:pPr>
+        <w:spacing w:after="0"/>
+        <w:rPr>
+          <w:sz w:val="24"/>
+          <w:szCs w:val="24"/>
+          <w:lang w:val="en-GB"/>
+        </w:rPr>
+      </w:pPr>
+    </w:p>
+    <w:p>
+      <w:pPr>
+        <w:spacing w:after="0"/>
+        <w:rPr>
+          <w:sz w:val="24"/>
+          <w:szCs w:val="24"/>
+          <w:lang w:val="en-GB"/>
+        </w:rPr>
+      </w:pPr>
+      <w:r>
+        <w:rPr>
+          <w:sz w:val="24"/>
+          <w:szCs w:val="24"/>
+          <w:lang w:val="en-GB"/>
+        </w:rPr>
+        <w:t>This pseudocode shows all 3 algorithms working together.  With all of them being in the “</w:t>
+      </w:r>
+      <w:proofErr w:type="spellStart"/>
+      <w:r>
+        <w:rPr>
+          <w:sz w:val="24"/>
+          <w:szCs w:val="24"/>
+          <w:lang w:val="en-GB"/>
+        </w:rPr>
+        <w:t>MemoryManager</w:t>
+      </w:r>
+      <w:proofErr w:type="spellEnd"/>
+      <w:r>
+        <w:rPr>
+          <w:sz w:val="24"/>
+          <w:szCs w:val="24"/>
+          <w:lang w:val="en-GB"/>
+        </w:rPr>
+        <w:t>” class.</w:t>
+      </w:r>
+    </w:p>
+    <w:p>
+      <w:pPr>
+        <w:spacing w:after="0"/>
+        <w:rPr>
+          <w:sz w:val="24"/>
+          <w:szCs w:val="24"/>
+          <w:lang w:val="en-GB"/>
+        </w:rPr>
+      </w:pPr>
+      <w:r>
+        <w:rPr>
+          <w:sz w:val="24"/>
+          <w:szCs w:val="24"/>
+          <w:lang w:val="en-GB"/>
+        </w:rPr>
+        <w:t>The free memory tracking is done with a dictionary, with memory sizes as the keys and linked lists containing blocks of those sizes as the values.</w:t>
+      </w:r>
+    </w:p>
+    <w:p>
+      <w:pPr>
+        <w:spacing w:after="0"/>
+        <w:rPr>
+          <w:sz w:val="24"/>
+          <w:szCs w:val="24"/>
+          <w:lang w:val="en-GB"/>
+        </w:rPr>
+      </w:pPr>
+      <w:r>
+        <w:rPr>
+          <w:sz w:val="24"/>
+          <w:szCs w:val="24"/>
+          <w:lang w:val="en-GB"/>
+        </w:rPr>
+        <w:t xml:space="preserve">The </w:t>
+      </w:r>
+      <w:r>
+        <w:rPr>
+          <w:b/>
+          <w:bCs/>
+          <w:sz w:val="24"/>
+          <w:szCs w:val="24"/>
+          <w:lang w:val="en-GB"/>
+        </w:rPr>
+        <w:t>best fit</w:t>
+      </w:r>
+      <w:r>
+        <w:rPr>
+          <w:sz w:val="24"/>
+          <w:szCs w:val="24"/>
+          <w:lang w:val="en-GB"/>
+        </w:rPr>
+        <w:t xml:space="preserve"> algorithm is used in the “</w:t>
+      </w:r>
+      <w:proofErr w:type="spellStart"/>
+      <w:r>
+        <w:rPr>
+          <w:sz w:val="24"/>
+          <w:szCs w:val="24"/>
+          <w:lang w:val="en-GB"/>
+        </w:rPr>
+        <w:t>allocate_memory</w:t>
+      </w:r>
+      <w:proofErr w:type="spellEnd"/>
+      <w:r>
+        <w:rPr>
+          <w:sz w:val="24"/>
+          <w:szCs w:val="24"/>
+          <w:lang w:val="en-GB"/>
+        </w:rPr>
+        <w:t>” function, in which it takes a size and tries to the find the closest size with the power of 2. It then searches the dictionary and finds a block of that size. If there is no block of that size it will go to the next largest size.</w:t>
+      </w:r>
+    </w:p>
+    <w:p>
+      <w:pPr>
+        <w:spacing w:after="0"/>
+        <w:rPr>
+          <w:sz w:val="24"/>
+          <w:szCs w:val="24"/>
+          <w:lang w:val="en-GB"/>
+        </w:rPr>
+      </w:pPr>
+      <w:r>
+        <w:rPr>
+          <w:sz w:val="24"/>
+          <w:szCs w:val="24"/>
+          <w:lang w:val="en-GB"/>
+        </w:rPr>
+        <w:t>The clock algorithm is used in the “</w:t>
+      </w:r>
+      <w:proofErr w:type="spellStart"/>
+      <w:r>
+        <w:rPr>
+          <w:sz w:val="24"/>
+          <w:szCs w:val="24"/>
+          <w:lang w:val="en-GB"/>
+        </w:rPr>
+        <w:t>clock_algorithm</w:t>
+      </w:r>
+      <w:proofErr w:type="spellEnd"/>
+      <w:r>
+        <w:rPr>
+          <w:sz w:val="24"/>
+          <w:szCs w:val="24"/>
+          <w:lang w:val="en-GB"/>
+        </w:rPr>
+        <w:t xml:space="preserve">” function, which takes in a </w:t>
+      </w:r>
+      <w:proofErr w:type="spellStart"/>
+      <w:r>
+        <w:rPr>
+          <w:sz w:val="24"/>
+          <w:szCs w:val="24"/>
+          <w:lang w:val="en-GB"/>
+        </w:rPr>
+        <w:t>MemoryRequest</w:t>
+      </w:r>
+      <w:proofErr w:type="spellEnd"/>
+      <w:r>
+        <w:rPr>
+          <w:sz w:val="24"/>
+          <w:szCs w:val="24"/>
+          <w:lang w:val="en-GB"/>
+        </w:rPr>
+        <w:t xml:space="preserve"> and searches through all the blocks, finding one large enough to satisfy the memory request, and it implements the clock algorithm on that block.</w:t>
+      </w:r>
+    </w:p>
+    <w:p>
+      <w:pPr>
+        <w:spacing w:after="0"/>
+        <w:rPr>
+          <w:sz w:val="24"/>
+          <w:szCs w:val="24"/>
+          <w:lang w:val="en-GB"/>
+        </w:rPr>
+      </w:pPr>
+    </w:p>
+    <w:p>
+      <w:pPr>
+        <w:spacing w:after="0"/>
+        <w:rPr>
+          <w:sz w:val="24"/>
+          <w:szCs w:val="24"/>
+          <w:lang w:val="en-GB"/>
+        </w:rPr>
+      </w:pPr>
+    </w:p>
+    <w:p>
+      <w:pPr>
+        <w:spacing w:after="0"/>
+        <w:rPr>
+          <w:sz w:val="24"/>
+          <w:szCs w:val="24"/>
+          <w:lang w:val="en-GB"/>
+        </w:rPr>
+      </w:pPr>
+    </w:p>
+    <w:p>
+      <w:pPr>
+        <w:spacing w:after="0"/>
+        <w:rPr>
+          <w:b/>
+          <w:bCs/>
+          <w:sz w:val="44"/>
+          <w:szCs w:val="44"/>
+          <w:u w:val="single"/>
+          <w:lang w:val="en-GB"/>
+        </w:rPr>
+      </w:pPr>
+    </w:p>
+    <w:p>
+      <w:pPr>
+        <w:spacing w:after="0"/>
+        <w:rPr>
+          <w:b/>
+          <w:bCs/>
+          <w:sz w:val="44"/>
+          <w:szCs w:val="44"/>
+          <w:u w:val="single"/>
+          <w:lang w:val="en-GB"/>
+        </w:rPr>
+      </w:pPr>
+    </w:p>
+    <w:p>
+      <w:pPr>
+        <w:spacing w:after="0"/>
+        <w:rPr>
+          <w:b/>
+          <w:bCs/>
+          <w:sz w:val="44"/>
+          <w:szCs w:val="44"/>
+          <w:u w:val="single"/>
+          <w:lang w:val="en-GB"/>
+        </w:rPr>
+      </w:pPr>
+    </w:p>
+    <w:p>
+      <w:pPr>
+        <w:spacing w:after="0"/>
+        <w:rPr>
+          <w:b/>
+          <w:bCs/>
+          <w:sz w:val="44"/>
+          <w:szCs w:val="44"/>
+          <w:u w:val="single"/>
+          <w:lang w:val="en-GB"/>
+        </w:rPr>
+      </w:pPr>
+    </w:p>
+    <w:p>
+      <w:pPr>
+        <w:spacing w:after="0"/>
+        <w:rPr>
+          <w:b/>
+          <w:bCs/>
+          <w:sz w:val="44"/>
+          <w:szCs w:val="44"/>
+          <w:u w:val="single"/>
+          <w:lang w:val="en-GB"/>
+        </w:rPr>
+      </w:pPr>
+    </w:p>
+    <w:p>
+      <w:pPr>
+        <w:spacing w:after="0"/>
+        <w:rPr>
+          <w:b/>
+          <w:bCs/>
+          <w:sz w:val="44"/>
+          <w:szCs w:val="44"/>
+          <w:u w:val="single"/>
+          <w:lang w:val="en-GB"/>
+        </w:rPr>
+      </w:pPr>
+    </w:p>
+    <w:p>
+      <w:pPr>
+        <w:spacing w:after="0"/>
+        <w:rPr>
+          <w:b/>
+          <w:bCs/>
+          <w:sz w:val="44"/>
+          <w:szCs w:val="44"/>
+          <w:u w:val="single"/>
+          <w:lang w:val="en-GB"/>
+        </w:rPr>
+      </w:pPr>
+    </w:p>
+    <w:p>
+      <w:pPr>
+        <w:spacing w:after="0"/>
+        <w:rPr>
+          <w:b/>
+          <w:bCs/>
+          <w:sz w:val="44"/>
+          <w:szCs w:val="44"/>
+          <w:u w:val="single"/>
+          <w:lang w:val="en-GB"/>
+        </w:rPr>
+      </w:pPr>
+    </w:p>
+    <w:p>
+      <w:pPr>
+        <w:spacing w:after="0"/>
+        <w:rPr>
+          <w:b/>
+          <w:bCs/>
+          <w:sz w:val="44"/>
+          <w:szCs w:val="44"/>
+          <w:u w:val="single"/>
+          <w:lang w:val="en-GB"/>
+        </w:rPr>
+      </w:pPr>
+    </w:p>
+    <w:p>
+      <w:pPr>
+        <w:spacing w:after="0"/>
+        <w:rPr>
+          <w:b/>
+          <w:bCs/>
+          <w:sz w:val="44"/>
+          <w:szCs w:val="44"/>
+          <w:u w:val="single"/>
+          <w:lang w:val="en-GB"/>
+        </w:rPr>
+      </w:pPr>
+    </w:p>
+    <w:p>
+      <w:pPr>
+        <w:spacing w:after="0"/>
+        <w:rPr>
+          <w:b/>
+          <w:bCs/>
+          <w:sz w:val="44"/>
+          <w:szCs w:val="44"/>
+          <w:u w:val="single"/>
+          <w:lang w:val="en-GB"/>
+        </w:rPr>
+      </w:pPr>
+    </w:p>
+    <w:p>
+      <w:pPr>
+        <w:spacing w:after="0"/>
+        <w:rPr>
+          <w:b/>
+          <w:bCs/>
+          <w:sz w:val="44"/>
+          <w:szCs w:val="44"/>
+          <w:u w:val="single"/>
+          <w:lang w:val="en-GB"/>
+        </w:rPr>
+      </w:pPr>
+    </w:p>
+    <w:p>
+      <w:pPr>
+        <w:spacing w:after="0"/>
+        <w:rPr>
+          <w:b/>
+          <w:bCs/>
+          <w:sz w:val="44"/>
+          <w:szCs w:val="44"/>
+          <w:u w:val="single"/>
+          <w:lang w:val="en-GB"/>
+        </w:rPr>
+      </w:pPr>
+    </w:p>
+    <w:p>
+      <w:pPr>
+        <w:spacing w:after="0"/>
+        <w:rPr>
+          <w:b/>
+          <w:bCs/>
+          <w:sz w:val="44"/>
+          <w:szCs w:val="44"/>
+          <w:u w:val="single"/>
+          <w:lang w:val="en-GB"/>
+        </w:rPr>
+      </w:pPr>
+    </w:p>
+    <w:p>
+      <w:pPr>
+        <w:spacing w:after="0"/>
+        <w:rPr>
+          <w:b/>
+          <w:bCs/>
+          <w:sz w:val="44"/>
+          <w:szCs w:val="44"/>
+          <w:u w:val="single"/>
+          <w:lang w:val="en-GB"/>
+        </w:rPr>
+      </w:pPr>
+      <w:r>
+        <w:rPr>
+          <w:b/>
+          <w:bCs/>
+          <w:sz w:val="44"/>
+          <w:szCs w:val="44"/>
+          <w:u w:val="single"/>
+          <w:lang w:val="en-GB"/>
+        </w:rPr>
+        <w:t>Task 3</w:t>
+      </w:r>
+    </w:p>
+    <w:p>
+      <w:pPr>
+        <w:spacing w:after="0"/>
+        <w:rPr>
+          <w:sz w:val="24"/>
+          <w:szCs w:val="24"/>
+          <w:lang w:val="en-GB"/>
+        </w:rPr>
+      </w:pPr>
+      <w:r>
+        <w:rPr>
+          <w:sz w:val="24"/>
+          <w:szCs w:val="24"/>
+          <w:lang w:val="en-GB"/>
+        </w:rPr>
+        <w:t>The Page Class</w:t>
+      </w:r>
+    </w:p>
+    <w:p>
+      <w:pPr>
+        <w:spacing w:after="0"/>
+        <w:rPr>
+          <w:sz w:val="36"/>
+          <w:szCs w:val="36"/>
+          <w:lang w:val="en-GB"/>
+        </w:rPr>
+      </w:pPr>
+      <w:r>
+        <w:rPr>
+          <w:sz w:val="36"/>
+          <w:szCs w:val="36"/>
+          <w:lang w:val="en-GB"/>
+        </w:rPr>
+        <w:drawing>
+          <wp:inline distT="0" distB="0" distL="0" distR="0" wp14:anchorId="305CF070" wp14:editId="4791E20B">
+            <wp:extent cx="5731510" cy="5179060"/>
+            <wp:effectExtent l="0" t="0" r="2540" b="2540"/>
+            <wp:docPr id="2" name="Picture 2"/>
+            <wp:cNvGraphicFramePr>
+              <a:graphicFrameLocks xmlns:a="http://schemas.openxmlformats.org/drawingml/2006/main" noChangeAspect="1"/>
+            </wp:cNvGraphicFramePr>
+            <a:graphic xmlns:a="http://schemas.openxmlformats.org/drawingml/2006/main">
+              <a:graphicData uri="http://schemas.openxmlformats.org/drawingml/2006/picture">
+                <pic:pic xmlns:pic="http://schemas.openxmlformats.org/drawingml/2006/picture">
+                  <pic:nvPicPr>
+                    <pic:cNvPr id="1" name=""/>
+                    <pic:cNvPicPr/>
+                  </pic:nvPicPr>
+                  <pic:blipFill>
+                    <a:blip r:embed="rId6"/>
+                    <a:stretch>
+                      <a:fillRect/>
+                    </a:stretch>
+                  </pic:blipFill>
+                  <pic:spPr>
+                    <a:xfrm>
+                      <a:off x="0" y="0"/>
+                      <a:ext cx="5731510" cy="5179060"/>
+                    </a:xfrm>
+                    <a:prstGeom prst="rect">
+                      <a:avLst/>
+                    </a:prstGeom>
+                  </pic:spPr>
+                </pic:pic>
+              </a:graphicData>
+            </a:graphic>
+          </wp:inline>
+        </w:drawing>
+      </w:r>
+    </w:p>
+    <w:p>
+      <w:pPr>
+        <w:spacing w:after="0"/>
+        <w:rPr>
+          <w:sz w:val="36"/>
+          <w:szCs w:val="36"/>
+          <w:lang w:val="en-GB"/>
+        </w:rPr>
+      </w:pPr>
+    </w:p>
+    <w:p>
+      <w:pPr>
+        <w:spacing w:after="0"/>
+        <w:rPr>
+          <w:sz w:val="36"/>
+          <w:szCs w:val="36"/>
+          <w:lang w:val="en-GB"/>
+        </w:rPr>
+      </w:pPr>
+    </w:p>
+    <w:p>
+      <w:pPr>
+        <w:spacing w:after="0"/>
+        <w:rPr>
+          <w:sz w:val="36"/>
+          <w:szCs w:val="36"/>
+          <w:lang w:val="en-GB"/>
+        </w:rPr>
+      </w:pPr>
+    </w:p>
+    <w:p>
+      <w:pPr>
+        <w:spacing w:after="0"/>
+        <w:rPr>
+          <w:sz w:val="36"/>
+          <w:szCs w:val="36"/>
+          <w:lang w:val="en-GB"/>
+        </w:rPr>
+      </w:pPr>
+    </w:p>
+    <w:p>
+      <w:pPr>
+        <w:spacing w:after="0"/>
+        <w:rPr>
+          <w:sz w:val="36"/>
+          <w:szCs w:val="36"/>
+          <w:lang w:val="en-GB"/>
+        </w:rPr>
+      </w:pPr>
+    </w:p>
+    <w:p>
+      <w:pPr>
+        <w:spacing w:after="0"/>
+        <w:rPr>
+          <w:sz w:val="36"/>
+          <w:szCs w:val="36"/>
+          <w:lang w:val="en-GB"/>
+        </w:rPr>
+      </w:pPr>
+    </w:p>
+    <w:p>
+      <w:pPr>
+        <w:spacing w:after="0"/>
+        <w:rPr>
+          <w:sz w:val="36"/>
+          <w:szCs w:val="36"/>
+          <w:lang w:val="en-GB"/>
+        </w:rPr>
+      </w:pPr>
+    </w:p>
+    <w:p>
+      <w:pPr>
+        <w:spacing w:after="0"/>
+        <w:rPr>
+          <w:sz w:val="36"/>
+          <w:szCs w:val="36"/>
+          <w:lang w:val="en-GB"/>
+        </w:rPr>
+      </w:pPr>
+    </w:p>
+    <w:p>
+      <w:pPr>
+        <w:spacing w:after="0"/>
+        <w:rPr>
+          <w:sz w:val="36"/>
+          <w:szCs w:val="36"/>
+          <w:lang w:val="en-GB"/>
+        </w:rPr>
+      </w:pPr>
+    </w:p>
+    <w:p>
+      <w:pPr>
+        <w:spacing w:after="0"/>
+        <w:rPr>
+          <w:sz w:val="36"/>
+          <w:szCs w:val="36"/>
+          <w:lang w:val="en-GB"/>
+        </w:rPr>
+      </w:pPr>
+    </w:p>
+    <w:p>
+      <w:pPr>
+        <w:spacing w:after="0"/>
+        <w:rPr>
+          <w:sz w:val="24"/>
+          <w:szCs w:val="24"/>
+          <w:lang w:val="en-GB"/>
+        </w:rPr>
+      </w:pPr>
+    </w:p>
+    <w:p>
+      <w:pPr>
+        <w:spacing w:after="0"/>
+        <w:rPr>
+          <w:sz w:val="24"/>
+          <w:szCs w:val="24"/>
+          <w:lang w:val="en-GB"/>
+        </w:rPr>
+      </w:pPr>
+    </w:p>
+    <w:p>
+      <w:pPr>
+        <w:spacing w:after="0"/>
+        <w:rPr>
+          <w:sz w:val="24"/>
+          <w:szCs w:val="24"/>
+          <w:lang w:val="en-GB"/>
+        </w:rPr>
+      </w:pPr>
+    </w:p>
+    <w:p>
+      <w:pPr>
+        <w:spacing w:after="0"/>
+        <w:rPr>
+          <w:sz w:val="24"/>
+          <w:szCs w:val="24"/>
+          <w:lang w:val="en-GB"/>
+        </w:rPr>
+      </w:pPr>
+      <w:r>
+        <w:rPr>
+          <w:sz w:val="24"/>
+          <w:szCs w:val="24"/>
+          <w:lang w:val="en-GB"/>
+        </w:rPr>
+        <w:lastRenderedPageBreak/>
+        <w:t xml:space="preserve">The Block class, and </w:t>
+      </w:r>
+      <w:proofErr w:type="spellStart"/>
+      <w:r>
+        <w:rPr>
+          <w:sz w:val="24"/>
+          <w:szCs w:val="24"/>
+          <w:lang w:val="en-GB"/>
+        </w:rPr>
+        <w:t>largest_run</w:t>
+      </w:r>
+      <w:proofErr w:type="spellEnd"/>
+      <w:r>
+        <w:rPr>
+          <w:sz w:val="24"/>
+          <w:szCs w:val="24"/>
+          <w:lang w:val="en-GB"/>
+        </w:rPr>
+        <w:t xml:space="preserve"> method</w:t>
+      </w:r>
+    </w:p>
+    <w:p>
+      <w:pPr>
+        <w:spacing w:after="0"/>
+        <w:rPr>
+          <w:sz w:val="24"/>
+          <w:szCs w:val="24"/>
+          <w:lang w:val="en-GB"/>
+        </w:rPr>
+      </w:pPr>
+      <w:r>
+        <w:rPr>
+          <w:sz w:val="24"/>
+          <w:szCs w:val="24"/>
+          <w:lang w:val="en-GB"/>
+        </w:rPr>
+        <w:drawing>
+          <wp:inline distT="0" distB="0" distL="0" distR="0" wp14:anchorId="5BD7D757" wp14:editId="099100BD">
+            <wp:extent cx="5429250" cy="6712624"/>
+            <wp:effectExtent l="0" t="0" r="0" b="0"/>
+            <wp:docPr id="4" name="Picture 4"/>
+            <wp:cNvGraphicFramePr>
+              <a:graphicFrameLocks xmlns:a="http://schemas.openxmlformats.org/drawingml/2006/main" noChangeAspect="1"/>
+            </wp:cNvGraphicFramePr>
+            <a:graphic xmlns:a="http://schemas.openxmlformats.org/drawingml/2006/main">
+              <a:graphicData uri="http://schemas.openxmlformats.org/drawingml/2006/picture">
+                <pic:pic xmlns:pic="http://schemas.openxmlformats.org/drawingml/2006/picture">
+                  <pic:nvPicPr>
+                    <pic:cNvPr id="1" name=""/>
+                    <pic:cNvPicPr/>
+                  </pic:nvPicPr>
+                  <pic:blipFill rotWithShape="1">
+                    <a:blip r:embed="rId7"/>
+                    <a:srcRect r="43663"/>
+                    <a:stretch/>
+                  </pic:blipFill>
+                  <pic:spPr bwMode="auto">
+                    <a:xfrm>
+                      <a:off x="0" y="0"/>
+                      <a:ext cx="5432031" cy="6716062"/>
+                    </a:xfrm>
+                    <a:prstGeom prst="rect">
+                      <a:avLst/>
+                    </a:prstGeom>
+                    <a:ln>
+                      <a:noFill/>
+                    </a:ln>
+                    <a:extLst>
+                      <a:ext uri="{53640926-AAD7-44D8-BBD7-CCE9431645EC}">
+                        <a14:shadowObscured xmlns:a14="http://schemas.microsoft.com/office/drawing/2010/main"/>
+                      </a:ext>
+                    </a:extLst>
+                  </pic:spPr>
+                </pic:pic>
+              </a:graphicData>
+            </a:graphic>
+          </wp:inline>
+        </w:drawing>
+      </w:r>
+    </w:p>
+    <w:p>
+      <w:pPr>
+        <w:spacing w:after="0"/>
+        <w:rPr>
+          <w:sz w:val="24"/>
+          <w:szCs w:val="24"/>
+          <w:lang w:val="en-GB"/>
+        </w:rPr>
+      </w:pPr>
+    </w:p>
+    <w:p>
+      <w:pPr>
+        <w:spacing w:after="0"/>
+        <w:rPr>
+          <w:sz w:val="24"/>
+          <w:szCs w:val="24"/>
+          <w:lang w:val="en-GB"/>
+        </w:rPr>
+      </w:pPr>
+    </w:p>
+    <w:p>
+      <w:pPr>
+        <w:spacing w:after="0"/>
+        <w:rPr>
+          <w:sz w:val="24"/>
+          <w:szCs w:val="24"/>
+          <w:lang w:val="en-GB"/>
+        </w:rPr>
+      </w:pPr>
+    </w:p>
+    <w:p>
+      <w:pPr>
+        <w:spacing w:after="0"/>
+        <w:rPr>
+          <w:sz w:val="24"/>
+          <w:szCs w:val="24"/>
+          <w:lang w:val="en-GB"/>
+        </w:rPr>
+      </w:pPr>
+    </w:p>
+    <w:p>
+      <w:pPr>
+        <w:spacing w:after="0"/>
+        <w:rPr>
+          <w:sz w:val="24"/>
+          <w:szCs w:val="24"/>
+          <w:lang w:val="en-GB"/>
+        </w:rPr>
+      </w:pPr>
+    </w:p>
+    <w:p>
+      <w:pPr>
+        <w:spacing w:after="0"/>
+        <w:rPr>
+          <w:sz w:val="24"/>
+          <w:szCs w:val="24"/>
+          <w:lang w:val="en-GB"/>
+        </w:rPr>
+      </w:pPr>
+    </w:p>
+    <w:p>
+      <w:pPr>
+        <w:spacing w:after="0"/>
+        <w:rPr>
+          <w:sz w:val="24"/>
+          <w:szCs w:val="24"/>
+          <w:lang w:val="en-GB"/>
+        </w:rPr>
+      </w:pPr>
+    </w:p>
+    <w:p>
+      <w:pPr>
+        <w:spacing w:after="0"/>
+        <w:rPr>
+          <w:sz w:val="24"/>
+          <w:szCs w:val="24"/>
+          <w:lang w:val="en-GB"/>
+        </w:rPr>
+      </w:pPr>
+    </w:p>
+    <w:p>
+      <w:pPr>
+        <w:spacing w:after="0"/>
+        <w:rPr>
+          <w:sz w:val="24"/>
+          <w:szCs w:val="24"/>
+          <w:lang w:val="en-GB"/>
+        </w:rPr>
+      </w:pPr>
+    </w:p>
+    <w:p>
+      <w:pPr>
+        <w:spacing w:after="0"/>
+        <w:rPr>
+          <w:sz w:val="24"/>
+          <w:szCs w:val="24"/>
+          <w:lang w:val="en-GB"/>
+        </w:rPr>
+      </w:pPr>
+    </w:p>
+    <w:p>
+      <w:pPr>
+        <w:spacing w:after="0"/>
+        <w:rPr>
+          <w:sz w:val="24"/>
+          <w:szCs w:val="24"/>
+          <w:lang w:val="en-GB"/>
+        </w:rPr>
+      </w:pPr>
+    </w:p>
+    <w:p>
+      <w:pPr>
+        <w:spacing w:after="0"/>
+        <w:rPr>
+          <w:sz w:val="24"/>
+          <w:szCs w:val="24"/>
+          <w:lang w:val="en-GB"/>
+        </w:rPr>
+      </w:pPr>
+    </w:p>
+    <w:p>
+      <w:pPr>
+        <w:spacing w:after="0"/>
+        <w:rPr>
+          <w:sz w:val="24"/>
+          <w:szCs w:val="24"/>
+          <w:lang w:val="en-GB"/>
+        </w:rPr>
+      </w:pPr>
+    </w:p>
+    <w:p>
+      <w:pPr>
+        <w:spacing w:after="0"/>
+        <w:rPr>
+          <w:sz w:val="24"/>
+          <w:szCs w:val="24"/>
+          <w:lang w:val="en-GB"/>
+        </w:rPr>
+      </w:pPr>
+    </w:p>
+    <w:p>
+      <w:pPr>
+        <w:spacing w:after="0"/>
+        <w:rPr>
+          <w:sz w:val="24"/>
+          <w:szCs w:val="24"/>
+          <w:lang w:val="en-GB"/>
+        </w:rPr>
+      </w:pPr>
+      <w:r>
+        <w:rPr>
+          <w:sz w:val="24"/>
+          <w:szCs w:val="24"/>
+          <w:lang w:val="en-GB"/>
+        </w:rPr>
+        <w:lastRenderedPageBreak/>
+        <w:t xml:space="preserve">Memory Allocation, Deallocation and </w:t>
+      </w:r>
+      <w:proofErr w:type="spellStart"/>
+      <w:r>
+        <w:rPr>
+          <w:sz w:val="24"/>
+          <w:szCs w:val="24"/>
+          <w:lang w:val="en-GB"/>
+        </w:rPr>
+        <w:t>has_amount</w:t>
+      </w:r>
+      <w:proofErr w:type="spellEnd"/>
+      <w:r>
+        <w:rPr>
+          <w:sz w:val="24"/>
+          <w:szCs w:val="24"/>
+          <w:lang w:val="en-GB"/>
+        </w:rPr>
+        <w:t xml:space="preserve"> functions</w:t>
+      </w:r>
+    </w:p>
+    <w:p>
+      <w:pPr>
+        <w:spacing w:after="0"/>
+        <w:rPr>
+          <w:sz w:val="24"/>
+          <w:szCs w:val="24"/>
+          <w:lang w:val="en-GB"/>
+        </w:rPr>
+      </w:pPr>
+      <w:r>
+        <w:rPr>
+          <w:sz w:val="24"/>
+          <w:szCs w:val="24"/>
+          <w:lang w:val="en-GB"/>
+        </w:rPr>
+        <w:drawing>
+          <wp:inline distT="0" distB="0" distL="0" distR="0" wp14:anchorId="35732704" wp14:editId="6499EE4F">
+            <wp:extent cx="5731510" cy="4011930"/>
+            <wp:effectExtent l="0" t="0" r="2540" b="7620"/>
+            <wp:docPr id="5" name="Picture 5"/>
+            <wp:cNvGraphicFramePr>
+              <a:graphicFrameLocks xmlns:a="http://schemas.openxmlformats.org/drawingml/2006/main" noChangeAspect="1"/>
+            </wp:cNvGraphicFramePr>
+            <a:graphic xmlns:a="http://schemas.openxmlformats.org/drawingml/2006/main">
+              <a:graphicData uri="http://schemas.openxmlformats.org/drawingml/2006/picture">
+                <pic:pic xmlns:pic="http://schemas.openxmlformats.org/drawingml/2006/picture">
+                  <pic:nvPicPr>
+                    <pic:cNvPr id="1" name=""/>
+                    <pic:cNvPicPr/>
+                  </pic:nvPicPr>
+                  <pic:blipFill>
+                    <a:blip r:embed="rId8"/>
+                    <a:stretch>
+                      <a:fillRect/>
+                    </a:stretch>
+                  </pic:blipFill>
+                  <pic:spPr>
+                    <a:xfrm>
+                      <a:off x="0" y="0"/>
+                      <a:ext cx="5731510" cy="4011930"/>
+                    </a:xfrm>
+                    <a:prstGeom prst="rect">
+                      <a:avLst/>
+                    </a:prstGeom>
+                  </pic:spPr>
+                </pic:pic>
+              </a:graphicData>
+            </a:graphic>
+          </wp:inline>
+        </w:drawing>
+      </w:r>
+    </w:p>
+    <w:p>
+      <w:pPr>
+        <w:spacing w:after="0"/>
+        <w:rPr>
+          <w:sz w:val="24"/>
+          <w:szCs w:val="24"/>
+          <w:lang w:val="en-GB"/>
+        </w:rPr>
+      </w:pPr>
+      <w:r>
+        <w:rPr>
+          <w:sz w:val="24"/>
+          <w:szCs w:val="24"/>
+          <w:lang w:val="en-GB"/>
+        </w:rPr>
+        <w:drawing>
+          <wp:inline distT="0" distB="0" distL="0" distR="0" wp14:anchorId="21EB5CC5" wp14:editId="306B4A75">
+            <wp:extent cx="5731510" cy="3265170"/>
+            <wp:effectExtent l="0" t="0" r="2540" b="0"/>
+            <wp:docPr id="6" name="Picture 6"/>
+            <wp:cNvGraphicFramePr>
+              <a:graphicFrameLocks xmlns:a="http://schemas.openxmlformats.org/drawingml/2006/main" noChangeAspect="1"/>
+            </wp:cNvGraphicFramePr>
+            <a:graphic xmlns:a="http://schemas.openxmlformats.org/drawingml/2006/main">
+              <a:graphicData uri="http://schemas.openxmlformats.org/drawingml/2006/picture">
+                <pic:pic xmlns:pic="http://schemas.openxmlformats.org/drawingml/2006/picture">
+                  <pic:nvPicPr>
+                    <pic:cNvPr id="1" name=""/>
+                    <pic:cNvPicPr/>
+                  </pic:nvPicPr>
+                  <pic:blipFill>
+                    <a:blip r:embed="rId9"/>
+                    <a:stretch>
+                      <a:fillRect/>
+                    </a:stretch>
+                  </pic:blipFill>
+                  <pic:spPr>
+                    <a:xfrm>
+                      <a:off x="0" y="0"/>
+                      <a:ext cx="5731510" cy="3265170"/>
+                    </a:xfrm>
+                    <a:prstGeom prst="rect">
+                      <a:avLst/>
+                    </a:prstGeom>
+                  </pic:spPr>
+                </pic:pic>
+              </a:graphicData>
+            </a:graphic>
+          </wp:inline>
+        </w:drawing>
+      </w:r>
+    </w:p>
+    <w:p>
+      <w:pPr>
+        <w:spacing w:after="0"/>
+        <w:rPr>
+          <w:sz w:val="24"/>
+          <w:szCs w:val="24"/>
+          <w:lang w:val="en-GB"/>
+        </w:rPr>
+      </w:pPr>
+      <w:proofErr w:type="spellStart"/>
+      <w:r>
+        <w:rPr>
+          <w:sz w:val="24"/>
+          <w:szCs w:val="24"/>
+          <w:lang w:val="en-GB"/>
+        </w:rPr>
+        <w:t>MemoryRequest</w:t>
+      </w:r>
+      <w:proofErr w:type="spellEnd"/>
+      <w:r>
+        <w:rPr>
+          <w:sz w:val="24"/>
+          <w:szCs w:val="24"/>
+          <w:lang w:val="en-GB"/>
+        </w:rPr>
+        <w:t xml:space="preserve"> class</w:t>
+      </w:r>
+    </w:p>
+    <w:p>
+      <w:pPr>
+        <w:spacing w:after="0"/>
+        <w:rPr>
+          <w:sz w:val="24"/>
+          <w:szCs w:val="24"/>
+          <w:lang w:val="en-GB"/>
+        </w:rPr>
+      </w:pPr>
+      <w:r>
+        <w:rPr>
+          <w:sz w:val="24"/>
+          <w:szCs w:val="24"/>
+          <w:lang w:val="en-GB"/>
+        </w:rPr>
+        <w:drawing>
+          <wp:inline distT="0" distB="0" distL="0" distR="0" wp14:anchorId="21BCCD0D" wp14:editId="4145EFEA">
+            <wp:extent cx="4343400" cy="1812717"/>
+            <wp:effectExtent l="0" t="0" r="0" b="0"/>
+            <wp:docPr id="8" name="Picture 8"/>
+            <wp:cNvGraphicFramePr>
+              <a:graphicFrameLocks xmlns:a="http://schemas.openxmlformats.org/drawingml/2006/main" noChangeAspect="1"/>
+            </wp:cNvGraphicFramePr>
+            <a:graphic xmlns:a="http://schemas.openxmlformats.org/drawingml/2006/main">
+              <a:graphicData uri="http://schemas.openxmlformats.org/drawingml/2006/picture">
+                <pic:pic xmlns:pic="http://schemas.openxmlformats.org/drawingml/2006/picture">
+                  <pic:nvPicPr>
+                    <pic:cNvPr id="1" name=""/>
+                    <pic:cNvPicPr/>
+                  </pic:nvPicPr>
+                  <pic:blipFill>
+                    <a:blip r:embed="rId10"/>
+                    <a:stretch>
+                      <a:fillRect/>
+                    </a:stretch>
+                  </pic:blipFill>
+                  <pic:spPr>
+                    <a:xfrm>
+                      <a:off x="0" y="0"/>
+                      <a:ext cx="4346887" cy="1814172"/>
+                    </a:xfrm>
+                    <a:prstGeom prst="rect">
+                      <a:avLst/>
+                    </a:prstGeom>
+                  </pic:spPr>
+                </pic:pic>
+              </a:graphicData>
+            </a:graphic>
+          </wp:inline>
+        </w:drawing>
+      </w:r>
+    </w:p>
+    <w:p>
+      <w:pPr>
+        <w:spacing w:after="0"/>
+        <w:rPr>
+          <w:sz w:val="24"/>
+          <w:szCs w:val="24"/>
+          <w:lang w:val="en-GB"/>
+        </w:rPr>
+      </w:pPr>
+    </w:p>
+    <w:p>
+      <w:pPr>
+        <w:spacing w:after="0"/>
+        <w:rPr>
+          <w:sz w:val="24"/>
+          <w:szCs w:val="24"/>
+          <w:lang w:val="en-GB"/>
+        </w:rPr>
+      </w:pPr>
+    </w:p>
+    <w:p>
+      <w:pPr>
+        <w:spacing w:after="0"/>
+        <w:rPr>
+          <w:sz w:val="24"/>
+          <w:szCs w:val="24"/>
+          <w:lang w:val="en-GB"/>
+        </w:rPr>
+      </w:pPr>
+      <w:proofErr w:type="spellStart"/>
+      <w:r>
+        <w:rPr>
+          <w:sz w:val="24"/>
+          <w:szCs w:val="24"/>
+          <w:lang w:val="en-GB"/>
+        </w:rPr>
+        <w:t>MemoryManager</w:t>
+      </w:r>
+      <w:proofErr w:type="spellEnd"/>
+      <w:r>
+        <w:rPr>
+          <w:sz w:val="24"/>
+          <w:szCs w:val="24"/>
+          <w:lang w:val="en-GB"/>
+        </w:rPr>
+        <w:t xml:space="preserve"> constructor</w:t>
+      </w:r>
+    </w:p>
+    <w:p>
+      <w:pPr>
+        <w:spacing w:after="0"/>
+        <w:rPr>
+          <w:sz w:val="24"/>
+          <w:szCs w:val="24"/>
+          <w:lang w:val="en-GB"/>
+        </w:rPr>
+      </w:pPr>
+      <w:r>
+        <w:rPr>
+          <w:sz w:val="24"/>
+          <w:szCs w:val="24"/>
+          <w:lang w:val="en-GB"/>
+        </w:rPr>
+        <w:drawing>
+          <wp:inline distT="0" distB="0" distL="0" distR="0" wp14:anchorId="3DAEE32E" wp14:editId="2C3BB1C0">
+            <wp:extent cx="5731510" cy="3905250"/>
+            <wp:effectExtent l="0" t="0" r="2540" b="0"/>
+            <wp:docPr id="9" name="Picture 9"/>
+            <wp:cNvGraphicFramePr>
+              <a:graphicFrameLocks xmlns:a="http://schemas.openxmlformats.org/drawingml/2006/main" noChangeAspect="1"/>
+            </wp:cNvGraphicFramePr>
+            <a:graphic xmlns:a="http://schemas.openxmlformats.org/drawingml/2006/main">
+              <a:graphicData uri="http://schemas.openxmlformats.org/drawingml/2006/picture">
+                <pic:pic xmlns:pic="http://schemas.openxmlformats.org/drawingml/2006/picture">
+                  <pic:nvPicPr>
+                    <pic:cNvPr id="1" name=""/>
+                    <pic:cNvPicPr/>
+                  </pic:nvPicPr>
+                  <pic:blipFill>
+                    <a:blip r:embed="rId11"/>
+                    <a:stretch>
+                      <a:fillRect/>
+                    </a:stretch>
+                  </pic:blipFill>
+                  <pic:spPr>
+                    <a:xfrm>
+                      <a:off x="0" y="0"/>
+                      <a:ext cx="5731510" cy="3905250"/>
+                    </a:xfrm>
+                    <a:prstGeom prst="rect">
+                      <a:avLst/>
+                    </a:prstGeom>
+                  </pic:spPr>
+                </pic:pic>
+              </a:graphicData>
+            </a:graphic>
+          </wp:inline>
+        </w:drawing>
+      </w:r>
+    </w:p>
+    <w:p>
+      <w:pPr>
+        <w:spacing w:after="0"/>
+        <w:rPr>
+          <w:sz w:val="24"/>
+          <w:szCs w:val="24"/>
+          <w:lang w:val="en-GB"/>
+        </w:rPr>
+      </w:pPr>
+      <w:r>
+        <w:rPr>
+          <w:sz w:val="24"/>
+          <w:szCs w:val="24"/>
+          <w:lang w:val="en-GB"/>
+        </w:rPr>
+        <w:t>These functions are to help getting the correct block size.</w:t>
+      </w:r>
+    </w:p>
+    <w:p>
+      <w:pPr>
+        <w:spacing w:after="0"/>
+        <w:rPr>
+          <w:sz w:val="24"/>
+          <w:szCs w:val="24"/>
+          <w:lang w:val="en-GB"/>
+        </w:rPr>
+      </w:pPr>
+      <w:r>
+        <w:rPr>
+          <w:sz w:val="24"/>
+          <w:szCs w:val="24"/>
+          <w:lang w:val="en-GB"/>
+        </w:rPr>
+        <w:drawing>
+          <wp:inline distT="0" distB="0" distL="0" distR="0" wp14:anchorId="747F9C9F" wp14:editId="5B7D5E20">
+            <wp:extent cx="5731510" cy="2237105"/>
+            <wp:effectExtent l="0" t="0" r="2540" b="0"/>
+            <wp:docPr id="11" name="Picture 11"/>
+            <wp:cNvGraphicFramePr>
+              <a:graphicFrameLocks xmlns:a="http://schemas.openxmlformats.org/drawingml/2006/main" noChangeAspect="1"/>
+            </wp:cNvGraphicFramePr>
+            <a:graphic xmlns:a="http://schemas.openxmlformats.org/drawingml/2006/main">
+              <a:graphicData uri="http://schemas.openxmlformats.org/drawingml/2006/picture">
+                <pic:pic xmlns:pic="http://schemas.openxmlformats.org/drawingml/2006/picture">
+                  <pic:nvPicPr>
+                    <pic:cNvPr id="1" name=""/>
+                    <pic:cNvPicPr/>
+                  </pic:nvPicPr>
+                  <pic:blipFill>
+                    <a:blip r:embed="rId12"/>
+                    <a:stretch>
+                      <a:fillRect/>
+                    </a:stretch>
+                  </pic:blipFill>
+                  <pic:spPr>
+                    <a:xfrm>
+                      <a:off x="0" y="0"/>
+                      <a:ext cx="5731510" cy="2237105"/>
+                    </a:xfrm>
+                    <a:prstGeom prst="rect">
+                      <a:avLst/>
+                    </a:prstGeom>
+                  </pic:spPr>
+                </pic:pic>
+              </a:graphicData>
+            </a:graphic>
+          </wp:inline>
+        </w:drawing>
+      </w:r>
+    </w:p>
+    <w:p>
+      <w:pPr>
+        <w:spacing w:after="0"/>
+        <w:rPr>
+          <w:sz w:val="24"/>
+          <w:szCs w:val="24"/>
+          <w:lang w:val="en-GB"/>
+        </w:rPr>
+      </w:pPr>
+    </w:p>
+    <w:p>
+      <w:pPr>
+        <w:spacing w:after="0"/>
+        <w:rPr>
+          <w:sz w:val="24"/>
+          <w:szCs w:val="24"/>
+          <w:lang w:val="en-GB"/>
+        </w:rPr>
+      </w:pPr>
+    </w:p>
+    <w:p>
+      <w:pPr>
+        <w:spacing w:after="0"/>
+        <w:rPr>
+          <w:sz w:val="24"/>
+          <w:szCs w:val="24"/>
+          <w:lang w:val="en-GB"/>
+        </w:rPr>
+      </w:pPr>
+    </w:p>
+    <w:p>
+      <w:pPr>
+        <w:spacing w:after="0"/>
+        <w:rPr>
+          <w:sz w:val="24"/>
+          <w:szCs w:val="24"/>
+          <w:lang w:val="en-GB"/>
+        </w:rPr>
+      </w:pPr>
+    </w:p>
+    <w:p>
+      <w:pPr>
+        <w:spacing w:after="0"/>
+        <w:rPr>
+          <w:sz w:val="24"/>
+          <w:szCs w:val="24"/>
+          <w:lang w:val="en-GB"/>
+        </w:rPr>
+      </w:pPr>
+    </w:p>
+    <w:p>
+      <w:pPr>
+        <w:spacing w:after="0"/>
+        <w:rPr>
+          <w:sz w:val="24"/>
+          <w:szCs w:val="24"/>
+          <w:lang w:val="en-GB"/>
+        </w:rPr>
+      </w:pPr>
+    </w:p>
+    <w:p>
+      <w:pPr>
+        <w:spacing w:after="0"/>
+        <w:rPr>
+          <w:sz w:val="24"/>
+          <w:szCs w:val="24"/>
+          <w:lang w:val="en-GB"/>
+        </w:rPr>
+      </w:pPr>
+    </w:p>
+    <w:p>
+      <w:pPr>
+        <w:spacing w:after="0"/>
+        <w:rPr>
+          <w:sz w:val="24"/>
+          <w:szCs w:val="24"/>
+          <w:lang w:val="en-GB"/>
+        </w:rPr>
+      </w:pPr>
+    </w:p>
+    <w:p>
+      <w:pPr>
+        <w:spacing w:after="0"/>
+        <w:rPr>
+          <w:sz w:val="24"/>
+          <w:szCs w:val="24"/>
+          <w:lang w:val="en-GB"/>
+        </w:rPr>
+      </w:pPr>
+    </w:p>
+    <w:p>
+      <w:pPr>
+        <w:spacing w:after="0"/>
+        <w:rPr>
+          <w:sz w:val="24"/>
+          <w:szCs w:val="24"/>
+          <w:lang w:val="en-GB"/>
+        </w:rPr>
+      </w:pPr>
+    </w:p>
+    <w:p>
+      <w:pPr>
+        <w:spacing w:after="0"/>
+        <w:rPr>
+          <w:sz w:val="24"/>
+          <w:szCs w:val="24"/>
+          <w:lang w:val="en-GB"/>
+        </w:rPr>
+      </w:pPr>
+    </w:p>
+    <w:p>
+      <w:pPr>
+        <w:spacing w:after="0"/>
+        <w:rPr>
+          <w:sz w:val="24"/>
+          <w:szCs w:val="24"/>
+          <w:lang w:val="en-GB"/>
+        </w:rPr>
+      </w:pPr>
+    </w:p>
+    <w:p>
+      <w:pPr>
+        <w:spacing w:after="0"/>
+        <w:rPr>
+          <w:sz w:val="24"/>
+          <w:szCs w:val="24"/>
+          <w:lang w:val="en-GB"/>
+        </w:rPr>
+      </w:pPr>
+    </w:p>
+    <w:p>
+      <w:pPr>
+        <w:spacing w:after="0"/>
+        <w:rPr>
+          <w:sz w:val="24"/>
+          <w:szCs w:val="24"/>
+          <w:lang w:val="en-GB"/>
+        </w:rPr>
+      </w:pPr>
+    </w:p>
+    <w:p>
+      <w:pPr>
+        <w:spacing w:after="0"/>
+        <w:rPr>
+          <w:sz w:val="24"/>
+          <w:szCs w:val="24"/>
+          <w:lang w:val="en-GB"/>
+        </w:rPr>
+      </w:pPr>
+    </w:p>
+    <w:p>
+      <w:pPr>
+        <w:spacing w:after="0"/>
+        <w:rPr>
+          <w:sz w:val="24"/>
+          <w:szCs w:val="24"/>
+          <w:lang w:val="en-GB"/>
+        </w:rPr>
+      </w:pPr>
+    </w:p>
+    <w:p>
+      <w:pPr>
+        <w:spacing w:after="0"/>
+        <w:rPr>
+          <w:sz w:val="24"/>
+          <w:szCs w:val="24"/>
+          <w:lang w:val="en-GB"/>
+        </w:rPr>
+      </w:pPr>
+      <w:r>
+        <w:rPr>
+          <w:sz w:val="24"/>
+          <w:szCs w:val="24"/>
+          <w:lang w:val="en-GB"/>
+        </w:rPr>
+        <w:t>Allocate Memory function. Where best fit is used (or a modified version of it)</w:t>
+      </w:r>
+      <w:r>
+        <w:rPr>
+          <w:sz w:val="24"/>
+          <w:szCs w:val="24"/>
+          <w:lang w:val="en-GB"/>
+        </w:rPr>
+        <w:t>.</w:t>
+      </w:r>
+    </w:p>
+    <w:p>
+      <w:pPr>
+        <w:spacing w:after="0"/>
+        <w:rPr>
+          <w:sz w:val="24"/>
+          <w:szCs w:val="24"/>
+          <w:lang w:val="en-GB"/>
+        </w:rPr>
+      </w:pPr>
+      <w:r>
+        <w:rPr>
+          <w:sz w:val="24"/>
+          <w:szCs w:val="24"/>
+          <w:lang w:val="en-GB"/>
+        </w:rPr>
+        <w:drawing>
+          <wp:inline distT="0" distB="0" distL="0" distR="0" wp14:anchorId="75ADF4CC" wp14:editId="4ACDE8CB">
+            <wp:extent cx="6436008" cy="5133975"/>
+            <wp:effectExtent l="0" t="0" r="3175" b="0"/>
+            <wp:docPr id="12" name="Picture 12"/>
+            <wp:cNvGraphicFramePr>
+              <a:graphicFrameLocks xmlns:a="http://schemas.openxmlformats.org/drawingml/2006/main" noChangeAspect="1"/>
+            </wp:cNvGraphicFramePr>
+            <a:graphic xmlns:a="http://schemas.openxmlformats.org/drawingml/2006/main">
+              <a:graphicData uri="http://schemas.openxmlformats.org/drawingml/2006/picture">
+                <pic:pic xmlns:pic="http://schemas.openxmlformats.org/drawingml/2006/picture">
+                  <pic:nvPicPr>
+                    <pic:cNvPr id="1" name=""/>
+                    <pic:cNvPicPr/>
+                  </pic:nvPicPr>
+                  <pic:blipFill>
+                    <a:blip r:embed="rId13"/>
+                    <a:stretch>
+                      <a:fillRect/>
+                    </a:stretch>
+                  </pic:blipFill>
+                  <pic:spPr>
+                    <a:xfrm>
+                      <a:off x="0" y="0"/>
+                      <a:ext cx="6441578" cy="5138418"/>
+                    </a:xfrm>
+                    <a:prstGeom prst="rect">
+                      <a:avLst/>
+                    </a:prstGeom>
+                  </pic:spPr>
+                </pic:pic>
+              </a:graphicData>
+            </a:graphic>
+          </wp:inline>
+        </w:drawing>
+      </w:r>
+    </w:p>
+    <w:p>
+      <w:pPr>
+        <w:spacing w:after="0"/>
+        <w:rPr>
+          <w:sz w:val="24"/>
+          <w:szCs w:val="24"/>
+          <w:lang w:val="en-GB"/>
+        </w:rPr>
+      </w:pPr>
+      <w:r>
+        <w:rPr>
+          <w:sz w:val="24"/>
+          <w:szCs w:val="24"/>
+          <w:lang w:val="en-GB"/>
+        </w:rPr>
+        <w:t>Deallocation Function</w:t>
+      </w:r>
+    </w:p>
+    <w:p>
+      <w:pPr>
+        <w:spacing w:after="0"/>
+        <w:rPr>
+          <w:sz w:val="24"/>
+          <w:szCs w:val="24"/>
+          <w:lang w:val="en-GB"/>
+        </w:rPr>
+      </w:pPr>
+      <w:r>
+        <w:rPr>
+          <w:sz w:val="24"/>
+          <w:szCs w:val="24"/>
+          <w:lang w:val="en-GB"/>
+        </w:rPr>
+        <w:drawing>
+          <wp:inline distT="0" distB="0" distL="0" distR="0" wp14:anchorId="79BB1A60" wp14:editId="3EC6D010">
+            <wp:extent cx="5731510" cy="3183890"/>
+            <wp:effectExtent l="0" t="0" r="2540" b="0"/>
+            <wp:docPr id="13" name="Picture 13"/>
+            <wp:cNvGraphicFramePr>
+              <a:graphicFrameLocks xmlns:a="http://schemas.openxmlformats.org/drawingml/2006/main" noChangeAspect="1"/>
+            </wp:cNvGraphicFramePr>
+            <a:graphic xmlns:a="http://schemas.openxmlformats.org/drawingml/2006/main">
+              <a:graphicData uri="http://schemas.openxmlformats.org/drawingml/2006/picture">
+                <pic:pic xmlns:pic="http://schemas.openxmlformats.org/drawingml/2006/picture">
+                  <pic:nvPicPr>
+                    <pic:cNvPr id="1" name=""/>
+                    <pic:cNvPicPr/>
+                  </pic:nvPicPr>
+                  <pic:blipFill>
+                    <a:blip r:embed="rId14"/>
+                    <a:stretch>
+                      <a:fillRect/>
+                    </a:stretch>
+                  </pic:blipFill>
+                  <pic:spPr>
+                    <a:xfrm>
+                      <a:off x="0" y="0"/>
+                      <a:ext cx="5731510" cy="3183890"/>
+                    </a:xfrm>
+                    <a:prstGeom prst="rect">
+                      <a:avLst/>
+                    </a:prstGeom>
+                  </pic:spPr>
+                </pic:pic>
+              </a:graphicData>
+            </a:graphic>
+          </wp:inline>
+        </w:drawing>
+      </w:r>
+    </w:p>
+    <w:p>
+      <w:pPr>
+        <w:spacing w:after="0"/>
+        <w:rPr>
+          <w:sz w:val="24"/>
+          <w:szCs w:val="24"/>
+          <w:lang w:val="en-GB"/>
+        </w:rPr>
+      </w:pPr>
+    </w:p>
+    <w:p>
+      <w:pPr>
+        <w:spacing w:after="0"/>
+        <w:rPr>
+          <w:sz w:val="24"/>
+          <w:szCs w:val="24"/>
+          <w:lang w:val="en-GB"/>
+        </w:rPr>
+      </w:pPr>
+    </w:p>
+    <w:p>
+      <w:pPr>
+        <w:spacing w:after="0"/>
+        <w:rPr>
+          <w:sz w:val="24"/>
+          <w:szCs w:val="24"/>
+          <w:lang w:val="en-GB"/>
+        </w:rPr>
+      </w:pPr>
+    </w:p>
+    <w:p>
+      <w:pPr>
+        <w:spacing w:after="0"/>
+        <w:rPr>
+          <w:sz w:val="24"/>
+          <w:szCs w:val="24"/>
+          <w:lang w:val="en-GB"/>
+        </w:rPr>
+      </w:pPr>
+    </w:p>
+    <w:p>
+      <w:pPr>
+        <w:spacing w:after="0"/>
+        <w:rPr>
+          <w:sz w:val="24"/>
+          <w:szCs w:val="24"/>
+          <w:lang w:val="en-GB"/>
+        </w:rPr>
+      </w:pPr>
+    </w:p>
+    <w:p>
+      <w:pPr>
+        <w:spacing w:after="0"/>
+        <w:rPr>
+          <w:sz w:val="24"/>
+          <w:szCs w:val="24"/>
+          <w:lang w:val="en-GB"/>
+        </w:rPr>
+      </w:pPr>
+      <w:r>
+        <w:rPr>
+          <w:sz w:val="24"/>
+          <w:szCs w:val="24"/>
+          <w:lang w:val="en-GB"/>
+        </w:rPr>
+        <w:t>This function simply prints each block in memory</w:t>
+      </w:r>
+    </w:p>
+    <w:p>
+      <w:pPr>
+        <w:spacing w:after="0"/>
+        <w:rPr>
+          <w:sz w:val="24"/>
+          <w:szCs w:val="24"/>
+          <w:lang w:val="en-GB"/>
+        </w:rPr>
+      </w:pPr>
+      <w:r>
+        <w:rPr>
+          <w:sz w:val="24"/>
+          <w:szCs w:val="24"/>
+          <w:lang w:val="en-GB"/>
+        </w:rPr>
+        <w:drawing>
+          <wp:inline distT="0" distB="0" distL="0" distR="0" wp14:anchorId="317E566A" wp14:editId="646DEE03">
+            <wp:extent cx="3114675" cy="1318199"/>
+            <wp:effectExtent l="0" t="0" r="0" b="0"/>
+            <wp:docPr id="14" name="Picture 14"/>
+            <wp:cNvGraphicFramePr>
+              <a:graphicFrameLocks xmlns:a="http://schemas.openxmlformats.org/drawingml/2006/main" noChangeAspect="1"/>
+            </wp:cNvGraphicFramePr>
+            <a:graphic xmlns:a="http://schemas.openxmlformats.org/drawingml/2006/main">
+              <a:graphicData uri="http://schemas.openxmlformats.org/drawingml/2006/picture">
+                <pic:pic xmlns:pic="http://schemas.openxmlformats.org/drawingml/2006/picture">
+                  <pic:nvPicPr>
+                    <pic:cNvPr id="1" name=""/>
+                    <pic:cNvPicPr/>
+                  </pic:nvPicPr>
+                  <pic:blipFill>
+                    <a:blip r:embed="rId15"/>
+                    <a:stretch>
+                      <a:fillRect/>
+                    </a:stretch>
+                  </pic:blipFill>
+                  <pic:spPr>
+                    <a:xfrm>
+                      <a:off x="0" y="0"/>
+                      <a:ext cx="3124889" cy="1322522"/>
+                    </a:xfrm>
+                    <a:prstGeom prst="rect">
+                      <a:avLst/>
+                    </a:prstGeom>
+                  </pic:spPr>
+                </pic:pic>
+              </a:graphicData>
+            </a:graphic>
+          </wp:inline>
+        </w:drawing>
+      </w:r>
+    </w:p>
+    <w:p>
+      <w:pPr>
+        <w:spacing w:after="0"/>
+        <w:rPr>
+          <w:sz w:val="24"/>
+          <w:szCs w:val="24"/>
+          <w:lang w:val="en-GB"/>
+        </w:rPr>
+      </w:pPr>
+      <w:r>
+        <w:rPr>
+          <w:sz w:val="24"/>
+          <w:szCs w:val="24"/>
+          <w:lang w:val="en-GB"/>
+        </w:rPr>
+        <w:t>The clock algorithm function</w:t>
+      </w:r>
+    </w:p>
+    <w:p>
+      <w:pPr>
+        <w:spacing w:after="0"/>
+        <w:rPr>
+          <w:sz w:val="24"/>
+          <w:szCs w:val="24"/>
+          <w:lang w:val="en-GB"/>
+        </w:rPr>
+      </w:pPr>
+      <w:r>
+        <w:rPr>
+          <w:sz w:val="24"/>
+          <w:szCs w:val="24"/>
+          <w:lang w:val="en-GB"/>
+        </w:rPr>
+        <w:drawing>
+          <wp:inline distT="0" distB="0" distL="0" distR="0" wp14:anchorId="724C88EC" wp14:editId="19AB8CBF">
+            <wp:extent cx="6305966" cy="7667625"/>
+            <wp:effectExtent l="0" t="0" r="0" b="0"/>
+            <wp:docPr id="18" name="Picture 18"/>
+            <wp:cNvGraphicFramePr>
+              <a:graphicFrameLocks xmlns:a="http://schemas.openxmlformats.org/drawingml/2006/main" noChangeAspect="1"/>
+            </wp:cNvGraphicFramePr>
+            <a:graphic xmlns:a="http://schemas.openxmlformats.org/drawingml/2006/main">
+              <a:graphicData uri="http://schemas.openxmlformats.org/drawingml/2006/picture">
+                <pic:pic xmlns:pic="http://schemas.openxmlformats.org/drawingml/2006/picture">
+                  <pic:nvPicPr>
+                    <pic:cNvPr id="1" name=""/>
+                    <pic:cNvPicPr/>
+                  </pic:nvPicPr>
+                  <pic:blipFill>
+                    <a:blip r:embed="rId16"/>
+                    <a:stretch>
+                      <a:fillRect/>
+                    </a:stretch>
+                  </pic:blipFill>
+                  <pic:spPr>
+                    <a:xfrm>
+                      <a:off x="0" y="0"/>
+                      <a:ext cx="6315413" cy="7679111"/>
+                    </a:xfrm>
+                    <a:prstGeom prst="rect">
+                      <a:avLst/>
+                    </a:prstGeom>
+                  </pic:spPr>
+                </pic:pic>
+              </a:graphicData>
+            </a:graphic>
+          </wp:inline>
+        </w:drawing>
+      </w:r>
+    </w:p>
+    <w:p>
+      <w:pPr>
+        <w:spacing w:after="0"/>
+        <w:rPr>
+          <w:sz w:val="24"/>
+          <w:szCs w:val="24"/>
+          <w:lang w:val="en-GB"/>
+        </w:rPr>
+      </w:pPr>
+    </w:p>
+    <w:p>
+      <w:pPr>
+        <w:spacing w:after="0"/>
+        <w:rPr>
+          <w:sz w:val="24"/>
+          <w:szCs w:val="24"/>
+          <w:lang w:val="en-GB"/>
+        </w:rPr>
+      </w:pPr>
+      <w:proofErr w:type="spellStart"/>
+      <w:r>
+        <w:rPr>
+          <w:sz w:val="24"/>
+          <w:szCs w:val="24"/>
+          <w:lang w:val="en-GB"/>
+        </w:rPr>
+        <w:t>OperatingSystem</w:t>
+      </w:r>
+      <w:proofErr w:type="spellEnd"/>
+      <w:r>
+        <w:rPr>
+          <w:sz w:val="24"/>
+          <w:szCs w:val="24"/>
+          <w:lang w:val="en-GB"/>
+        </w:rPr>
+        <w:t xml:space="preserve"> class</w:t>
+      </w:r>
+      <w:r>
+        <w:rPr>
+          <w:sz w:val="24"/>
+          <w:szCs w:val="24"/>
+          <w:lang w:val="en-GB"/>
+        </w:rPr>
+        <w:t>, this class simply wraps everything into a neat class and implement the FIFO Queue for memory requests.</w:t>
+      </w:r>
+    </w:p>
+    <w:p>
+      <w:pPr>
+        <w:spacing w:after="0"/>
+        <w:rPr>
+          <w:sz w:val="24"/>
+          <w:szCs w:val="24"/>
+          <w:lang w:val="en-GB"/>
+        </w:rPr>
+      </w:pPr>
+      <w:r>
+        <w:rPr>
+          <w:sz w:val="24"/>
+          <w:szCs w:val="24"/>
+          <w:lang w:val="en-GB"/>
+        </w:rPr>
+        <w:drawing>
+          <wp:inline distT="0" distB="0" distL="0" distR="0" wp14:anchorId="1BAAF675" wp14:editId="1C5E897D">
+            <wp:extent cx="5731510" cy="4512945"/>
+            <wp:effectExtent l="0" t="0" r="2540" b="1905"/>
+            <wp:docPr id="19" name="Picture 19"/>
+            <wp:cNvGraphicFramePr>
+              <a:graphicFrameLocks xmlns:a="http://schemas.openxmlformats.org/drawingml/2006/main" noChangeAspect="1"/>
+            </wp:cNvGraphicFramePr>
+            <a:graphic xmlns:a="http://schemas.openxmlformats.org/drawingml/2006/main">
+              <a:graphicData uri="http://schemas.openxmlformats.org/drawingml/2006/picture">
+                <pic:pic xmlns:pic="http://schemas.openxmlformats.org/drawingml/2006/picture">
+                  <pic:nvPicPr>
+                    <pic:cNvPr id="1" name=""/>
+                    <pic:cNvPicPr/>
+                  </pic:nvPicPr>
+                  <pic:blipFill>
+                    <a:blip r:embed="rId17"/>
+                    <a:stretch>
+                      <a:fillRect/>
+                    </a:stretch>
+                  </pic:blipFill>
+                  <pic:spPr>
+                    <a:xfrm>
+                      <a:off x="0" y="0"/>
+                      <a:ext cx="5731510" cy="4512945"/>
+                    </a:xfrm>
+                    <a:prstGeom prst="rect">
+                      <a:avLst/>
+                    </a:prstGeom>
+                  </pic:spPr>
+                </pic:pic>
+              </a:graphicData>
+            </a:graphic>
+          </wp:inline>
+        </w:drawing>
+      </w:r>
+    </w:p>
+    <w:p>
+      <w:pPr>
+        <w:spacing w:after="0"/>
+        <w:rPr>
+          <w:sz w:val="24"/>
+          <w:szCs w:val="24"/>
+          <w:lang w:val="en-GB"/>
+        </w:rPr>
+      </w:pPr>
+    </w:p>
+    <w:p>
+      <w:pPr>
+        <w:spacing w:after="0"/>
+        <w:rPr>
+          <w:sz w:val="24"/>
+          <w:szCs w:val="24"/>
+          <w:lang w:val="en-GB"/>
+        </w:rPr>
+      </w:pPr>
+    </w:p>
+    <w:p>
+      <w:pPr>
+        <w:spacing w:after="0"/>
+        <w:rPr>
+          <w:sz w:val="24"/>
+          <w:szCs w:val="24"/>
+          <w:lang w:val="en-GB"/>
+        </w:rPr>
+      </w:pPr>
+    </w:p>
+    <w:p>
+      <w:pPr>
+        <w:spacing w:after="0"/>
+        <w:rPr>
+          <w:b/>
+          <w:bCs/>
+          <w:sz w:val="44"/>
+          <w:szCs w:val="44"/>
+          <w:u w:val="single"/>
+          <w:lang w:val="en-GB"/>
+        </w:rPr>
+      </w:pPr>
+      <w:r>
+        <w:rPr>
+          <w:b/>
+          <w:bCs/>
+          <w:sz w:val="44"/>
+          <w:szCs w:val="44"/>
+          <w:u w:val="single"/>
+          <w:lang w:val="en-GB"/>
+        </w:rPr>
+        <w:t>Task 4</w:t>
+      </w:r>
+    </w:p>
+    <w:p>
+      <w:pPr>
+        <w:spacing w:after="0"/>
+        <w:rPr>
+          <w:sz w:val="24"/>
+          <w:szCs w:val="24"/>
+          <w:lang w:val="en-GB"/>
+        </w:rPr>
+      </w:pPr>
+      <w:r>
+        <w:rPr>
+          <w:sz w:val="24"/>
+          <w:szCs w:val="24"/>
+          <w:lang w:val="en-GB"/>
+        </w:rPr>
+        <w:drawing>
+          <wp:inline distT="0" distB="0" distL="0" distR="0" wp14:anchorId="4F8D4465" wp14:editId="0FAABE39">
+            <wp:extent cx="6645910" cy="2187575"/>
+            <wp:effectExtent l="0" t="0" r="2540" b="3175"/>
+            <wp:docPr id="23" name="Picture 23"/>
+            <wp:cNvGraphicFramePr>
+              <a:graphicFrameLocks xmlns:a="http://schemas.openxmlformats.org/drawingml/2006/main" noChangeAspect="1"/>
+            </wp:cNvGraphicFramePr>
+            <a:graphic xmlns:a="http://schemas.openxmlformats.org/drawingml/2006/main">
+              <a:graphicData uri="http://schemas.openxmlformats.org/drawingml/2006/picture">
+                <pic:pic xmlns:pic="http://schemas.openxmlformats.org/drawingml/2006/picture">
+                  <pic:nvPicPr>
+                    <pic:cNvPr id="1" name=""/>
+                    <pic:cNvPicPr/>
+                  </pic:nvPicPr>
+                  <pic:blipFill>
+                    <a:blip r:embed="rId18"/>
+                    <a:stretch>
+                      <a:fillRect/>
+                    </a:stretch>
+                  </pic:blipFill>
+                  <pic:spPr>
+                    <a:xfrm>
+                      <a:off x="0" y="0"/>
+                      <a:ext cx="6645910" cy="2187575"/>
+                    </a:xfrm>
+                    <a:prstGeom prst="rect">
+                      <a:avLst/>
+                    </a:prstGeom>
+                  </pic:spPr>
+                </pic:pic>
+              </a:graphicData>
+            </a:graphic>
+          </wp:inline>
+        </w:drawing>
+      </w:r>
+    </w:p>
+    <w:p>
+      <w:pPr>
+        <w:spacing w:after="0"/>
+        <w:rPr>
+          <w:sz w:val="24"/>
+          <w:szCs w:val="24"/>
+          <w:lang w:val="en-GB"/>
+        </w:rPr>
+      </w:pPr>
+      <w:r>
+        <w:rPr>
+          <w:sz w:val="24"/>
+          <w:szCs w:val="24"/>
+          <w:lang w:val="en-GB"/>
+        </w:rPr>
+        <w:t xml:space="preserve">This is what I will run and show the output of first. I create an </w:t>
+      </w:r>
+      <w:proofErr w:type="spellStart"/>
+      <w:r>
+        <w:rPr>
+          <w:sz w:val="24"/>
+          <w:szCs w:val="24"/>
+          <w:lang w:val="en-GB"/>
+        </w:rPr>
+        <w:t>OperatingSystem</w:t>
+      </w:r>
+      <w:proofErr w:type="spellEnd"/>
+      <w:r>
+        <w:rPr>
+          <w:sz w:val="24"/>
+          <w:szCs w:val="24"/>
+          <w:lang w:val="en-GB"/>
+        </w:rPr>
+        <w:t xml:space="preserve"> instance and add 200 memory requests of varying sizes to it.</w:t>
+      </w:r>
+    </w:p>
+    <w:p>
+      <w:pPr>
+        <w:spacing w:after="0"/>
+        <w:rPr>
+          <w:sz w:val="24"/>
+          <w:szCs w:val="24"/>
+          <w:lang w:val="en-GB"/>
+        </w:rPr>
+      </w:pPr>
+    </w:p>
+    <w:p>
+      <w:pPr>
+        <w:spacing w:after="0"/>
+        <w:rPr>
+          <w:sz w:val="24"/>
+          <w:szCs w:val="24"/>
+          <w:lang w:val="en-GB"/>
+        </w:rPr>
+      </w:pPr>
+      <w:r>
+        <w:rPr>
+          <w:sz w:val="24"/>
+          <w:szCs w:val="24"/>
+          <w:lang w:val="en-GB"/>
+        </w:rPr>
+        <w:lastRenderedPageBreak/>
+        <w:drawing>
+          <wp:inline distT="0" distB="0" distL="0" distR="0" wp14:anchorId="712C73BF" wp14:editId="4A1B08D9">
+            <wp:extent cx="2847975" cy="5339953"/>
+            <wp:effectExtent l="0" t="0" r="0" b="0"/>
+            <wp:docPr id="21" name="Picture 21"/>
+            <wp:cNvGraphicFramePr>
+              <a:graphicFrameLocks xmlns:a="http://schemas.openxmlformats.org/drawingml/2006/main" noChangeAspect="1"/>
+            </wp:cNvGraphicFramePr>
+            <a:graphic xmlns:a="http://schemas.openxmlformats.org/drawingml/2006/main">
+              <a:graphicData uri="http://schemas.openxmlformats.org/drawingml/2006/picture">
+                <pic:pic xmlns:pic="http://schemas.openxmlformats.org/drawingml/2006/picture">
+                  <pic:nvPicPr>
+                    <pic:cNvPr id="1" name=""/>
+                    <pic:cNvPicPr/>
+                  </pic:nvPicPr>
+                  <pic:blipFill>
+                    <a:blip r:embed="rId19"/>
+                    <a:stretch>
+                      <a:fillRect/>
+                    </a:stretch>
+                  </pic:blipFill>
+                  <pic:spPr>
+                    <a:xfrm>
+                      <a:off x="0" y="0"/>
+                      <a:ext cx="2849277" cy="5342394"/>
+                    </a:xfrm>
+                    <a:prstGeom prst="rect">
+                      <a:avLst/>
+                    </a:prstGeom>
+                  </pic:spPr>
+                </pic:pic>
+              </a:graphicData>
+            </a:graphic>
+          </wp:inline>
+        </w:drawing>
+      </w:r>
+    </w:p>
+    <w:p>
+      <w:pPr>
+        <w:spacing w:after="0"/>
+        <w:rPr>
+          <w:sz w:val="24"/>
+          <w:szCs w:val="24"/>
+          <w:lang w:val="en-GB"/>
+        </w:rPr>
+      </w:pPr>
+      <w:r>
+        <w:rPr>
+          <w:sz w:val="24"/>
+          <w:szCs w:val="24"/>
+          <w:lang w:val="en-GB"/>
+        </w:rPr>
+        <w:t>The output starts out normal, allocating memory to each process without the need for page replacement because the memory still has space left in it.</w:t>
+      </w:r>
+    </w:p>
+    <w:p>
+      <w:pPr>
+        <w:spacing w:after="0"/>
+        <w:rPr>
+          <w:sz w:val="24"/>
+          <w:szCs w:val="24"/>
+          <w:lang w:val="en-GB"/>
+        </w:rPr>
+      </w:pPr>
+      <w:r>
+        <w:rPr>
+          <w:sz w:val="24"/>
+          <w:szCs w:val="24"/>
+          <w:lang w:val="en-GB"/>
+        </w:rPr>
+        <w:lastRenderedPageBreak/>
+        <w:drawing>
+          <wp:inline distT="0" distB="0" distL="0" distR="0" wp14:anchorId="63955B9F" wp14:editId="1BE32D4D">
+            <wp:extent cx="6162675" cy="5722970"/>
+            <wp:effectExtent l="0" t="0" r="0" b="0"/>
+            <wp:docPr id="22" name="Picture 22"/>
+            <wp:cNvGraphicFramePr>
+              <a:graphicFrameLocks xmlns:a="http://schemas.openxmlformats.org/drawingml/2006/main" noChangeAspect="1"/>
+            </wp:cNvGraphicFramePr>
+            <a:graphic xmlns:a="http://schemas.openxmlformats.org/drawingml/2006/main">
+              <a:graphicData uri="http://schemas.openxmlformats.org/drawingml/2006/picture">
+                <pic:pic xmlns:pic="http://schemas.openxmlformats.org/drawingml/2006/picture">
+                  <pic:nvPicPr>
+                    <pic:cNvPr id="1" name=""/>
+                    <pic:cNvPicPr/>
+                  </pic:nvPicPr>
+                  <pic:blipFill>
+                    <a:blip r:embed="rId20"/>
+                    <a:stretch>
+                      <a:fillRect/>
+                    </a:stretch>
+                  </pic:blipFill>
+                  <pic:spPr>
+                    <a:xfrm>
+                      <a:off x="0" y="0"/>
+                      <a:ext cx="6172665" cy="5732248"/>
+                    </a:xfrm>
+                    <a:prstGeom prst="rect">
+                      <a:avLst/>
+                    </a:prstGeom>
+                  </pic:spPr>
+                </pic:pic>
+              </a:graphicData>
+            </a:graphic>
+          </wp:inline>
+        </w:drawing>
+      </w:r>
+    </w:p>
+    <w:p>
+      <w:pPr>
+        <w:spacing w:after="0"/>
+        <w:rPr>
+          <w:sz w:val="24"/>
+          <w:szCs w:val="24"/>
+          <w:lang w:val="en-GB"/>
+        </w:rPr>
+      </w:pPr>
+      <w:r>
+        <w:rPr>
+          <w:sz w:val="24"/>
+          <w:szCs w:val="24"/>
+          <w:lang w:val="en-GB"/>
+        </w:rPr>
+        <w:t xml:space="preserve">Later on, when the memory fills up, page replacement will be needed. You can see it here searching for new pages and allocating them to processes. </w:t>
+      </w:r>
+    </w:p>
+    <w:p>
+      <w:pPr>
+        <w:spacing w:after="0"/>
+        <w:rPr>
+          <w:sz w:val="24"/>
+          <w:szCs w:val="24"/>
+          <w:lang w:val="en-GB"/>
+        </w:rPr>
+      </w:pPr>
+      <w:r>
+        <w:rPr>
+          <w:sz w:val="24"/>
+          <w:szCs w:val="24"/>
+          <w:lang w:val="en-GB"/>
+        </w:rPr>
+        <w:t>After all of the allocation, the string representation of all the blocks looks like this:</w:t>
+      </w:r>
+    </w:p>
+    <w:p>
+      <w:pPr>
+        <w:spacing w:after="0"/>
+        <w:rPr>
+          <w:sz w:val="24"/>
+          <w:szCs w:val="24"/>
+          <w:lang w:val="en-GB"/>
+        </w:rPr>
+      </w:pPr>
+      <w:r>
+        <w:rPr>
+          <w:sz w:val="24"/>
+          <w:szCs w:val="24"/>
+          <w:lang w:val="en-GB"/>
+        </w:rPr>
+        <w:lastRenderedPageBreak/>
+        <w:drawing>
+          <wp:inline distT="0" distB="0" distL="0" distR="0" wp14:anchorId="3709198C" wp14:editId="5A5C582B">
+            <wp:extent cx="3609975" cy="7008489"/>
+            <wp:effectExtent l="0" t="0" r="0" b="2540"/>
+            <wp:docPr id="25" name="Picture 25"/>
+            <wp:cNvGraphicFramePr>
+              <a:graphicFrameLocks xmlns:a="http://schemas.openxmlformats.org/drawingml/2006/main" noChangeAspect="1"/>
+            </wp:cNvGraphicFramePr>
+            <a:graphic xmlns:a="http://schemas.openxmlformats.org/drawingml/2006/main">
+              <a:graphicData uri="http://schemas.openxmlformats.org/drawingml/2006/picture">
+                <pic:pic xmlns:pic="http://schemas.openxmlformats.org/drawingml/2006/picture">
+                  <pic:nvPicPr>
+                    <pic:cNvPr id="1" name=""/>
+                    <pic:cNvPicPr/>
+                  </pic:nvPicPr>
+                  <pic:blipFill>
+                    <a:blip r:embed="rId21"/>
+                    <a:stretch>
+                      <a:fillRect/>
+                    </a:stretch>
+                  </pic:blipFill>
+                  <pic:spPr>
+                    <a:xfrm>
+                      <a:off x="0" y="0"/>
+                      <a:ext cx="3618277" cy="7024607"/>
+                    </a:xfrm>
+                    <a:prstGeom prst="rect">
+                      <a:avLst/>
+                    </a:prstGeom>
+                  </pic:spPr>
+                </pic:pic>
+              </a:graphicData>
+            </a:graphic>
+          </wp:inline>
+        </w:drawing>
+      </w:r>
+    </w:p>
+    <w:p>
+      <w:pPr>
+        <w:spacing w:after="0"/>
+        <w:rPr>
+          <w:sz w:val="24"/>
+          <w:szCs w:val="24"/>
+          <w:lang w:val="en-GB"/>
+        </w:rPr>
+      </w:pPr>
+      <w:r>
+        <w:rPr>
+          <w:sz w:val="24"/>
+          <w:szCs w:val="24"/>
+          <w:lang w:val="en-GB"/>
+        </w:rPr>
+        <w:t>Where ‘x’ represents a allocated page, and ‘</w:t>
+      </w:r>
+      <w:proofErr w:type="gramStart"/>
+      <w:r>
+        <w:rPr>
+          <w:sz w:val="24"/>
+          <w:szCs w:val="24"/>
+          <w:lang w:val="en-GB"/>
+        </w:rPr>
+        <w:t>-‘ is</w:t>
+      </w:r>
+      <w:proofErr w:type="gramEnd"/>
+      <w:r>
+        <w:rPr>
+          <w:sz w:val="24"/>
+          <w:szCs w:val="24"/>
+          <w:lang w:val="en-GB"/>
+        </w:rPr>
+        <w:t xml:space="preserve"> an empty page, and each line represents a block.</w:t>
+      </w:r>
+    </w:p>
+    <w:p>
+      <w:pPr>
+        <w:spacing w:after="0"/>
+        <w:rPr>
+          <w:sz w:val="24"/>
+          <w:szCs w:val="24"/>
+          <w:lang w:val="en-GB"/>
+        </w:rPr>
+      </w:pPr>
+    </w:p>
+    <w:p>
+      <w:pPr>
+        <w:spacing w:after="0"/>
+        <w:rPr>
+          <w:sz w:val="24"/>
+          <w:szCs w:val="24"/>
+          <w:lang w:val="en-GB"/>
+        </w:rPr>
+      </w:pPr>
+      <w:r>
+        <w:rPr>
+          <w:sz w:val="24"/>
+          <w:szCs w:val="24"/>
+          <w:lang w:val="en-GB"/>
+        </w:rPr>
+        <w:t>For the second part of the simulation, I’ll run through each process and randomly deallocate certain ones.</w:t>
+      </w:r>
+    </w:p>
+    <w:p>
+      <w:pPr>
+        <w:spacing w:after="0"/>
+        <w:rPr>
+          <w:sz w:val="24"/>
+          <w:szCs w:val="24"/>
+          <w:lang w:val="en-GB"/>
+        </w:rPr>
+      </w:pPr>
+      <w:r>
+        <w:rPr>
+          <w:sz w:val="24"/>
+          <w:szCs w:val="24"/>
+          <w:lang w:val="en-GB"/>
+        </w:rPr>
+        <w:drawing>
+          <wp:inline distT="0" distB="0" distL="0" distR="0" wp14:anchorId="50D5FBED" wp14:editId="6237B6C9">
+            <wp:extent cx="3657600" cy="1892663"/>
+            <wp:effectExtent l="0" t="0" r="0" b="0"/>
+            <wp:docPr id="24" name="Picture 24"/>
+            <wp:cNvGraphicFramePr>
+              <a:graphicFrameLocks xmlns:a="http://schemas.openxmlformats.org/drawingml/2006/main" noChangeAspect="1"/>
+            </wp:cNvGraphicFramePr>
+            <a:graphic xmlns:a="http://schemas.openxmlformats.org/drawingml/2006/main">
+              <a:graphicData uri="http://schemas.openxmlformats.org/drawingml/2006/picture">
+                <pic:pic xmlns:pic="http://schemas.openxmlformats.org/drawingml/2006/picture">
+                  <pic:nvPicPr>
+                    <pic:cNvPr id="1" name=""/>
+                    <pic:cNvPicPr/>
+                  </pic:nvPicPr>
+                  <pic:blipFill>
+                    <a:blip r:embed="rId22"/>
+                    <a:stretch>
+                      <a:fillRect/>
+                    </a:stretch>
+                  </pic:blipFill>
+                  <pic:spPr>
+                    <a:xfrm>
+                      <a:off x="0" y="0"/>
+                      <a:ext cx="3667666" cy="1897872"/>
+                    </a:xfrm>
+                    <a:prstGeom prst="rect">
+                      <a:avLst/>
+                    </a:prstGeom>
+                  </pic:spPr>
+                </pic:pic>
+              </a:graphicData>
+            </a:graphic>
+          </wp:inline>
+        </w:drawing>
+      </w:r>
+    </w:p>
+    <w:p>
+      <w:pPr>
+        <w:spacing w:after="0"/>
+        <w:rPr>
+          <w:sz w:val="24"/>
+          <w:szCs w:val="24"/>
+          <w:lang w:val="en-GB"/>
+        </w:rPr>
+      </w:pPr>
+    </w:p>
+    <w:p>
+      <w:pPr>
+        <w:spacing w:after="0"/>
+        <w:rPr>
+          <w:sz w:val="24"/>
+          <w:szCs w:val="24"/>
+          <w:lang w:val="en-GB"/>
+        </w:rPr>
+      </w:pPr>
+    </w:p>
+    <w:p>
+      <w:pPr>
+        <w:spacing w:after="0"/>
+        <w:rPr>
+          <w:sz w:val="24"/>
+          <w:szCs w:val="24"/>
+          <w:lang w:val="en-GB"/>
+        </w:rPr>
+      </w:pPr>
+      <w:r>
+        <w:rPr>
+          <w:sz w:val="24"/>
+          <w:szCs w:val="24"/>
+          <w:lang w:val="en-GB"/>
+        </w:rPr>
+        <w:drawing>
+          <wp:inline distT="0" distB="0" distL="0" distR="0" wp14:anchorId="0DA18CDB" wp14:editId="09A55E91">
+            <wp:extent cx="6449325" cy="5753903"/>
+            <wp:effectExtent l="0" t="0" r="8890" b="0"/>
+            <wp:docPr id="27" name="Picture 27"/>
+            <wp:cNvGraphicFramePr>
+              <a:graphicFrameLocks xmlns:a="http://schemas.openxmlformats.org/drawingml/2006/main" noChangeAspect="1"/>
+            </wp:cNvGraphicFramePr>
+            <a:graphic xmlns:a="http://schemas.openxmlformats.org/drawingml/2006/main">
+              <a:graphicData uri="http://schemas.openxmlformats.org/drawingml/2006/picture">
+                <pic:pic xmlns:pic="http://schemas.openxmlformats.org/drawingml/2006/picture">
+                  <pic:nvPicPr>
+                    <pic:cNvPr id="1" name=""/>
+                    <pic:cNvPicPr/>
+                  </pic:nvPicPr>
+                  <pic:blipFill>
+                    <a:blip r:embed="rId23"/>
+                    <a:stretch>
+                      <a:fillRect/>
+                    </a:stretch>
+                  </pic:blipFill>
+                  <pic:spPr>
+                    <a:xfrm>
+                      <a:off x="0" y="0"/>
+                      <a:ext cx="6449325" cy="5753903"/>
+                    </a:xfrm>
+                    <a:prstGeom prst="rect">
+                      <a:avLst/>
+                    </a:prstGeom>
+                  </pic:spPr>
+                </pic:pic>
+              </a:graphicData>
+            </a:graphic>
+          </wp:inline>
+        </w:drawing>
+      </w:r>
+    </w:p>
+    <w:p>
+      <w:pPr>
+        <w:spacing w:after="0"/>
+        <w:rPr>
+          <w:sz w:val="24"/>
+          <w:szCs w:val="24"/>
+          <w:lang w:val="en-GB"/>
+        </w:rPr>
+      </w:pPr>
+      <w:r>
+        <w:rPr>
+          <w:sz w:val="24"/>
+          <w:szCs w:val="24"/>
+          <w:lang w:val="en-GB"/>
+        </w:rPr>
+        <w:t>It runs through and deallocates certain processes, which would simulate certain processes finishing their execution.</w:t>
+      </w:r>
+    </w:p>
+    <w:p>
+      <w:pPr>
+        <w:spacing w:after="0"/>
+        <w:rPr>
+          <w:noProof/>
+        </w:rPr>
+      </w:pPr>
+      <w:r>
+        <w:rPr>
+          <w:sz w:val="24"/>
+          <w:szCs w:val="24"/>
+          <w:lang w:val="en-GB"/>
+        </w:rPr>
+        <w:lastRenderedPageBreak/>
+        <w:t>The string representation of the blocks now looks like this:</w:t>
+      </w:r>
+      <w:r>
+        <w:rPr>
+          <w:noProof/>
+        </w:rPr>
+        <w:t xml:space="preserve"> </w:t>
+      </w:r>
+      <w:r>
+        <w:rPr>
+          <w:sz w:val="24"/>
+          <w:szCs w:val="24"/>
+          <w:lang w:val="en-GB"/>
+        </w:rPr>
+        <w:drawing>
+          <wp:inline distT="0" distB="0" distL="0" distR="0" wp14:anchorId="5A2D8F7F" wp14:editId="0C73BFDD">
+            <wp:extent cx="4964307" cy="6858000"/>
+            <wp:effectExtent l="0" t="0" r="8255" b="0"/>
+            <wp:docPr id="28" name="Picture 28"/>
+            <wp:cNvGraphicFramePr>
+              <a:graphicFrameLocks xmlns:a="http://schemas.openxmlformats.org/drawingml/2006/main" noChangeAspect="1"/>
+            </wp:cNvGraphicFramePr>
+            <a:graphic xmlns:a="http://schemas.openxmlformats.org/drawingml/2006/main">
+              <a:graphicData uri="http://schemas.openxmlformats.org/drawingml/2006/picture">
+                <pic:pic xmlns:pic="http://schemas.openxmlformats.org/drawingml/2006/picture">
+                  <pic:nvPicPr>
+                    <pic:cNvPr id="1" name=""/>
+                    <pic:cNvPicPr/>
+                  </pic:nvPicPr>
+                  <pic:blipFill>
+                    <a:blip r:embed="rId24"/>
+                    <a:stretch>
+                      <a:fillRect/>
+                    </a:stretch>
+                  </pic:blipFill>
+                  <pic:spPr>
+                    <a:xfrm>
+                      <a:off x="0" y="0"/>
+                      <a:ext cx="4969127" cy="6864659"/>
+                    </a:xfrm>
+                    <a:prstGeom prst="rect">
+                      <a:avLst/>
+                    </a:prstGeom>
+                  </pic:spPr>
+                </pic:pic>
+              </a:graphicData>
+            </a:graphic>
+          </wp:inline>
+        </w:drawing>
+      </w:r>
+    </w:p>
+    <w:p>
+      <w:pPr>
+        <w:spacing w:after="0"/>
+        <w:rPr>
+          <w:sz w:val="28"/>
+          <w:szCs w:val="28"/>
+          <w:lang w:val="en-GB"/>
+        </w:rPr>
+      </w:pPr>
+      <w:r>
+        <w:rPr>
+          <w:noProof/>
+          <w:sz w:val="24"/>
+          <w:szCs w:val="24"/>
+        </w:rPr>
+        <w:t>This would</w:t>
+      </w:r>
+      <w:r>
+        <w:rPr>
+          <w:noProof/>
+          <w:sz w:val="24"/>
+          <w:szCs w:val="24"/>
+        </w:rPr>
+        <w:t xml:space="preserve"> simulate what a real system’s memory would look like as new processes are added and some are finished their execution.</w:t>
+      </w:r>
     </w:p>
     <w:sectPr>
       <w:pgSz w:w="11906" w:h="16838"/>
-      <w:pgMar w:top="1440" w:right="1440" w:bottom="1440" w:left="1440" w:header="708" w:footer="708" w:gutter="0"/>
+      <w:pgMar w:top="720" w:right="720" w:bottom="720" w:left="720" w:header="708" w:footer="708" w:gutter="0"/>
       <w:cols w:space="708"/>
       <w:docGrid w:linePitch="360"/>
     </w:sectPr>
@@ -1100,7 +6057,7 @@
         <w:rFonts w:ascii="Courier New" w:hAnsi="Courier New" w:cs="Courier New" w:hint="default"/>
       </w:rPr>
     </w:lvl>
-    <w:lvl w:ilvl="2" w:tplc="18090005" w:tentative="1">
+    <w:lvl w:ilvl="2" w:tplc="18090005">
       <w:start w:val="1"/>
       <w:numFmt w:val="bullet"/>
       <w:lvlText w:val=""/>
